--- a/ktpm/report.docx
+++ b/ktpm/report.docx
@@ -338,19 +338,7 @@
         <w:rPr>
           <w:lang w:val="en-US"/>
         </w:rPr>
-        <w:t>QuanLyTruongMamNon</w:t>
-      </w:r>
-      <w:r>
-        <w:rPr>
-          <w:lang w:val="en-US"/>
-        </w:rPr>
-        <w:t xml:space="preserve"> là một ứng dụng </w:t>
-      </w:r>
-      <w:r>
-        <w:rPr>
-          <w:lang w:val="en-US"/>
-        </w:rPr>
-        <w:t>dùng để quản lý thông tin trường mầm non gồm các chức năng sau:</w:t>
+        <w:t>QuanLyTruongMamNon là một ứng dụng dùng để quản lý thông tin trường mầm non gồm các chức năng sau:</w:t>
       </w:r>
     </w:p>
     <w:p>
@@ -386,13 +374,7 @@
         <w:rPr>
           <w:lang w:val="en-US"/>
         </w:rPr>
-        <w:t>Quản Lý Trẻ (</w:t>
-      </w:r>
-      <w:r>
-        <w:rPr>
-          <w:lang w:val="en-US"/>
-        </w:rPr>
-        <w:t>Thêm/Xóa /Sửa thông tin)</w:t>
+        <w:t>Quản Lý Trẻ (Thêm/Xóa /Sửa thông tin)</w:t>
       </w:r>
     </w:p>
     <w:p>
@@ -406,6 +388,12 @@
           <w:lang w:val="en-US"/>
         </w:rPr>
       </w:pPr>
+      <w:r>
+        <w:rPr>
+          <w:lang w:val="en-US"/>
+        </w:rPr>
+        <w:t>Phụ huynh( Thêm/ Xóa/ Sửa thông tin cha mẹ của trẻ)</w:t>
+      </w:r>
     </w:p>
     <w:p>
       <w:pPr>
@@ -418,37 +406,13 @@
           <w:lang w:val="en-US"/>
         </w:rPr>
       </w:pPr>
-      <w:r>
-        <w:rPr>
-          <w:lang w:val="en-US"/>
-        </w:rPr>
-        <w:t>Đọc đoạn văn</w:t>
-      </w:r>
+      <w:bookmarkStart w:id="0" w:name="_GoBack"/>
+      <w:bookmarkEnd w:id="0"/>
     </w:p>
     <w:p>
       <w:pPr>
-        <w:pStyle w:val="ListParagraph"/>
-        <w:numPr>
-          <w:ilvl w:val="1"/>
-          <w:numId w:val="2"/>
-        </w:numPr>
-        <w:rPr>
-          <w:lang w:val="en-US"/>
-        </w:rPr>
-      </w:pPr>
-      <w:r>
-        <w:rPr>
-          <w:lang w:val="en-US"/>
-        </w:rPr>
-        <w:t>Chuyển âm thành text (nếu được)</w:t>
-      </w:r>
-    </w:p>
-    <w:p>
-      <w:pPr>
         <w:pStyle w:val="Heading1"/>
       </w:pPr>
-      <w:bookmarkStart w:id="0" w:name="_GoBack"/>
-      <w:bookmarkEnd w:id="0"/>
       <w:r>
         <w:t>Nội dung triển khai</w:t>
       </w:r>
@@ -497,13 +461,7 @@
         <w:rPr>
           <w:lang w:val="en-US"/>
         </w:rPr>
-        <w:t xml:space="preserve">Mô hình </w:t>
-      </w:r>
-      <w:r>
-        <w:rPr>
-          <w:lang w:val="en-US"/>
-        </w:rPr>
-        <w:t>3tier – 3layer.</w:t>
+        <w:t>Mô hình 3tier – 3layer.</w:t>
       </w:r>
     </w:p>
     <w:p>
@@ -517,16 +475,11 @@
           <w:lang w:val="en-US"/>
         </w:rPr>
       </w:pPr>
-    </w:p>
-    <w:p>
-      <w:pPr>
-        <w:pStyle w:val="Heading2"/>
-        <w:rPr>
-          <w:lang w:val="en-US"/>
-        </w:rPr>
-      </w:pPr>
       <w:r>
-        <w:t>Công nghệ sử dụng</w:t>
+        <w:rPr>
+          <w:lang w:val="en-US"/>
+        </w:rPr>
+        <w:t>Sử dụng Factory Pattern để xây dựng lớp Tre và GiaoVien</w:t>
       </w:r>
     </w:p>
     <w:p>
@@ -540,11 +493,40 @@
           <w:lang w:val="en-US"/>
         </w:rPr>
       </w:pPr>
+    </w:p>
+    <w:p>
+      <w:pPr>
+        <w:pStyle w:val="Heading2"/>
+        <w:rPr>
+          <w:lang w:val="en-US"/>
+        </w:rPr>
+      </w:pPr>
       <w:r>
         <w:rPr>
           <w:lang w:val="en-US"/>
         </w:rPr>
-        <w:t xml:space="preserve">Web </w:t>
+        <w:t>Các kĩ thuật</w:t>
+      </w:r>
+      <w:r>
+        <w:t xml:space="preserve"> sử dụng</w:t>
+      </w:r>
+    </w:p>
+    <w:p>
+      <w:pPr>
+        <w:pStyle w:val="ListParagraph"/>
+        <w:numPr>
+          <w:ilvl w:val="0"/>
+          <w:numId w:val="2"/>
+        </w:numPr>
+        <w:rPr>
+          <w:lang w:val="en-US"/>
+        </w:rPr>
+      </w:pPr>
+      <w:r>
+        <w:rPr>
+          <w:lang w:val="en-US"/>
+        </w:rPr>
+        <w:t>Dùng delegate để thay đổi giao diện chương trình</w:t>
       </w:r>
     </w:p>
     <w:p>

--- a/ktpm/report.docx
+++ b/ktpm/report.docx
@@ -1,6 +1,6 @@
 
 <file path=word/document.xml><?xml version="1.0" encoding="utf-8"?>
-<w:document xmlns:wpc="http://schemas.microsoft.com/office/word/2010/wordprocessingCanvas" xmlns:mc="http://schemas.openxmlformats.org/markup-compatibility/2006" xmlns:o="urn:schemas-microsoft-com:office:office" xmlns:r="http://schemas.openxmlformats.org/officeDocument/2006/relationships" xmlns:m="http://schemas.openxmlformats.org/officeDocument/2006/math" xmlns:v="urn:schemas-microsoft-com:vml" xmlns:wp14="http://schemas.microsoft.com/office/word/2010/wordprocessingDrawing" xmlns:wp="http://schemas.openxmlformats.org/drawingml/2006/wordprocessingDrawing" xmlns:w10="urn:schemas-microsoft-com:office:word" xmlns:w="http://schemas.openxmlformats.org/wordprocessingml/2006/main" xmlns:w14="http://schemas.microsoft.com/office/word/2010/wordml" xmlns:wpg="http://schemas.microsoft.com/office/word/2010/wordprocessingGroup" xmlns:wpi="http://schemas.microsoft.com/office/word/2010/wordprocessingInk" xmlns:wne="http://schemas.microsoft.com/office/word/2006/wordml" xmlns:wps="http://schemas.microsoft.com/office/word/2010/wordprocessingShape" mc:Ignorable="w14 wp14">
+<w:document xmlns:ve="http://schemas.openxmlformats.org/markup-compatibility/2006" xmlns:o="urn:schemas-microsoft-com:office:office" xmlns:r="http://schemas.openxmlformats.org/officeDocument/2006/relationships" xmlns:m="http://schemas.openxmlformats.org/officeDocument/2006/math" xmlns:v="urn:schemas-microsoft-com:vml" xmlns:wp="http://schemas.openxmlformats.org/drawingml/2006/wordprocessingDrawing" xmlns:w10="urn:schemas-microsoft-com:office:word" xmlns:w="http://schemas.openxmlformats.org/wordprocessingml/2006/main" xmlns:wne="http://schemas.microsoft.com/office/word/2006/wordml">
   <w:body>
     <w:p>
       <w:pPr>
@@ -57,7 +57,7 @@
       <w:tblPr>
         <w:tblStyle w:val="MediumShading1-Accent5"/>
         <w:tblW w:w="0" w:type="auto"/>
-        <w:tblLook w:val="04A0" w:firstRow="1" w:lastRow="0" w:firstColumn="1" w:lastColumn="0" w:noHBand="0" w:noVBand="1"/>
+        <w:tblLook w:val="04A0"/>
       </w:tblPr>
       <w:tblGrid>
         <w:gridCol w:w="791"/>
@@ -68,11 +68,11 @@
       </w:tblGrid>
       <w:tr>
         <w:trPr>
-          <w:cnfStyle w:val="100000000000" w:firstRow="1" w:lastRow="0" w:firstColumn="0" w:lastColumn="0" w:oddVBand="0" w:evenVBand="0" w:oddHBand="0" w:evenHBand="0" w:firstRowFirstColumn="0" w:firstRowLastColumn="0" w:lastRowFirstColumn="0" w:lastRowLastColumn="0"/>
+          <w:cnfStyle w:val="100000000000"/>
         </w:trPr>
         <w:tc>
           <w:tcPr>
-            <w:cnfStyle w:val="001000000000" w:firstRow="0" w:lastRow="0" w:firstColumn="1" w:lastColumn="0" w:oddVBand="0" w:evenVBand="0" w:oddHBand="0" w:evenHBand="0" w:firstRowFirstColumn="0" w:firstRowLastColumn="0" w:lastRowFirstColumn="0" w:lastRowLastColumn="0"/>
+            <w:cnfStyle w:val="001000000000"/>
             <w:tcW w:w="791" w:type="dxa"/>
           </w:tcPr>
           <w:p>
@@ -87,7 +87,7 @@
           </w:tcPr>
           <w:p>
             <w:pPr>
-              <w:cnfStyle w:val="100000000000" w:firstRow="1" w:lastRow="0" w:firstColumn="0" w:lastColumn="0" w:oddVBand="0" w:evenVBand="0" w:oddHBand="0" w:evenHBand="0" w:firstRowFirstColumn="0" w:firstRowLastColumn="0" w:lastRowFirstColumn="0" w:lastRowLastColumn="0"/>
+              <w:cnfStyle w:val="100000000000"/>
             </w:pPr>
             <w:r>
               <w:t>MSSV</w:t>
@@ -100,7 +100,7 @@
           </w:tcPr>
           <w:p>
             <w:pPr>
-              <w:cnfStyle w:val="100000000000" w:firstRow="1" w:lastRow="0" w:firstColumn="0" w:lastColumn="0" w:oddVBand="0" w:evenVBand="0" w:oddHBand="0" w:evenHBand="0" w:firstRowFirstColumn="0" w:firstRowLastColumn="0" w:lastRowFirstColumn="0" w:lastRowLastColumn="0"/>
+              <w:cnfStyle w:val="100000000000"/>
             </w:pPr>
             <w:r>
               <w:t>Họ tên</w:t>
@@ -113,7 +113,7 @@
           </w:tcPr>
           <w:p>
             <w:pPr>
-              <w:cnfStyle w:val="100000000000" w:firstRow="1" w:lastRow="0" w:firstColumn="0" w:lastColumn="0" w:oddVBand="0" w:evenVBand="0" w:oddHBand="0" w:evenHBand="0" w:firstRowFirstColumn="0" w:firstRowLastColumn="0" w:lastRowFirstColumn="0" w:lastRowLastColumn="0"/>
+              <w:cnfStyle w:val="100000000000"/>
             </w:pPr>
             <w:r>
               <w:t>Email</w:t>
@@ -126,7 +126,7 @@
           </w:tcPr>
           <w:p>
             <w:pPr>
-              <w:cnfStyle w:val="100000000000" w:firstRow="1" w:lastRow="0" w:firstColumn="0" w:lastColumn="0" w:oddVBand="0" w:evenVBand="0" w:oddHBand="0" w:evenHBand="0" w:firstRowFirstColumn="0" w:firstRowLastColumn="0" w:lastRowFirstColumn="0" w:lastRowLastColumn="0"/>
+              <w:cnfStyle w:val="100000000000"/>
             </w:pPr>
             <w:r>
               <w:t>Điện thoại</w:t>
@@ -136,11 +136,11 @@
       </w:tr>
       <w:tr>
         <w:trPr>
-          <w:cnfStyle w:val="000000100000" w:firstRow="0" w:lastRow="0" w:firstColumn="0" w:lastColumn="0" w:oddVBand="0" w:evenVBand="0" w:oddHBand="1" w:evenHBand="0" w:firstRowFirstColumn="0" w:firstRowLastColumn="0" w:lastRowFirstColumn="0" w:lastRowLastColumn="0"/>
+          <w:cnfStyle w:val="000000100000"/>
         </w:trPr>
         <w:tc>
           <w:tcPr>
-            <w:cnfStyle w:val="001000000000" w:firstRow="0" w:lastRow="0" w:firstColumn="1" w:lastColumn="0" w:oddVBand="0" w:evenVBand="0" w:oddHBand="0" w:evenHBand="0" w:firstRowFirstColumn="0" w:firstRowLastColumn="0" w:lastRowFirstColumn="0" w:lastRowLastColumn="0"/>
+            <w:cnfStyle w:val="001000000000"/>
             <w:tcW w:w="791" w:type="dxa"/>
           </w:tcPr>
           <w:p>
@@ -155,7 +155,7 @@
           </w:tcPr>
           <w:p>
             <w:pPr>
-              <w:cnfStyle w:val="000000100000" w:firstRow="0" w:lastRow="0" w:firstColumn="0" w:lastColumn="0" w:oddVBand="0" w:evenVBand="0" w:oddHBand="1" w:evenHBand="0" w:firstRowFirstColumn="0" w:firstRowLastColumn="0" w:lastRowFirstColumn="0" w:lastRowLastColumn="0"/>
+              <w:cnfStyle w:val="000000100000"/>
               <w:rPr>
                 <w:lang w:val="en-US"/>
               </w:rPr>
@@ -174,7 +174,7 @@
           </w:tcPr>
           <w:p>
             <w:pPr>
-              <w:cnfStyle w:val="000000100000" w:firstRow="0" w:lastRow="0" w:firstColumn="0" w:lastColumn="0" w:oddVBand="0" w:evenVBand="0" w:oddHBand="1" w:evenHBand="0" w:firstRowFirstColumn="0" w:firstRowLastColumn="0" w:lastRowFirstColumn="0" w:lastRowLastColumn="0"/>
+              <w:cnfStyle w:val="000000100000"/>
               <w:rPr>
                 <w:lang w:val="en-US"/>
               </w:rPr>
@@ -193,12 +193,12 @@
           </w:tcPr>
           <w:p>
             <w:pPr>
-              <w:cnfStyle w:val="000000100000" w:firstRow="0" w:lastRow="0" w:firstColumn="0" w:lastColumn="0" w:oddVBand="0" w:evenVBand="0" w:oddHBand="1" w:evenHBand="0" w:firstRowFirstColumn="0" w:firstRowLastColumn="0" w:lastRowFirstColumn="0" w:lastRowLastColumn="0"/>
+              <w:cnfStyle w:val="000000100000"/>
               <w:rPr>
                 <w:lang w:val="en-US"/>
               </w:rPr>
             </w:pPr>
-            <w:hyperlink r:id="rId6" w:history="1">
+            <w:hyperlink r:id="rId5" w:history="1">
               <w:r>
                 <w:rPr>
                   <w:rStyle w:val="Hyperlink"/>
@@ -215,7 +215,7 @@
           </w:tcPr>
           <w:p>
             <w:pPr>
-              <w:cnfStyle w:val="000000100000" w:firstRow="0" w:lastRow="0" w:firstColumn="0" w:lastColumn="0" w:oddVBand="0" w:evenVBand="0" w:oddHBand="1" w:evenHBand="0" w:firstRowFirstColumn="0" w:firstRowLastColumn="0" w:lastRowFirstColumn="0" w:lastRowLastColumn="0"/>
+              <w:cnfStyle w:val="000000100000"/>
               <w:rPr>
                 <w:lang w:val="en-US"/>
               </w:rPr>
@@ -231,11 +231,11 @@
       </w:tr>
       <w:tr>
         <w:trPr>
-          <w:cnfStyle w:val="000000010000" w:firstRow="0" w:lastRow="0" w:firstColumn="0" w:lastColumn="0" w:oddVBand="0" w:evenVBand="0" w:oddHBand="0" w:evenHBand="1" w:firstRowFirstColumn="0" w:firstRowLastColumn="0" w:lastRowFirstColumn="0" w:lastRowLastColumn="0"/>
+          <w:cnfStyle w:val="000000010000"/>
         </w:trPr>
         <w:tc>
           <w:tcPr>
-            <w:cnfStyle w:val="001000000000" w:firstRow="0" w:lastRow="0" w:firstColumn="1" w:lastColumn="0" w:oddVBand="0" w:evenVBand="0" w:oddHBand="0" w:evenHBand="0" w:firstRowFirstColumn="0" w:firstRowLastColumn="0" w:lastRowFirstColumn="0" w:lastRowLastColumn="0"/>
+            <w:cnfStyle w:val="001000000000"/>
             <w:tcW w:w="791" w:type="dxa"/>
           </w:tcPr>
           <w:p>
@@ -258,7 +258,7 @@
           </w:tcPr>
           <w:p>
             <w:pPr>
-              <w:cnfStyle w:val="000000010000" w:firstRow="0" w:lastRow="0" w:firstColumn="0" w:lastColumn="0" w:oddVBand="0" w:evenVBand="0" w:oddHBand="0" w:evenHBand="1" w:firstRowFirstColumn="0" w:firstRowLastColumn="0" w:lastRowFirstColumn="0" w:lastRowLastColumn="0"/>
+              <w:cnfStyle w:val="000000010000"/>
               <w:rPr>
                 <w:lang w:val="en-US"/>
               </w:rPr>
@@ -277,7 +277,7 @@
           </w:tcPr>
           <w:p>
             <w:pPr>
-              <w:cnfStyle w:val="000000010000" w:firstRow="0" w:lastRow="0" w:firstColumn="0" w:lastColumn="0" w:oddVBand="0" w:evenVBand="0" w:oddHBand="0" w:evenHBand="1" w:firstRowFirstColumn="0" w:firstRowLastColumn="0" w:lastRowFirstColumn="0" w:lastRowLastColumn="0"/>
+              <w:cnfStyle w:val="000000010000"/>
               <w:rPr>
                 <w:lang w:val="en-US"/>
               </w:rPr>
@@ -296,8 +296,20 @@
           </w:tcPr>
           <w:p>
             <w:pPr>
-              <w:cnfStyle w:val="000000010000" w:firstRow="0" w:lastRow="0" w:firstColumn="0" w:lastColumn="0" w:oddVBand="0" w:evenVBand="0" w:oddHBand="0" w:evenHBand="1" w:firstRowFirstColumn="0" w:firstRowLastColumn="0" w:lastRowFirstColumn="0" w:lastRowLastColumn="0"/>
+              <w:cnfStyle w:val="000000010000"/>
+              <w:rPr>
+                <w:lang w:val="en-US"/>
+              </w:rPr>
             </w:pPr>
+            <w:hyperlink r:id="rId6" w:history="1">
+              <w:r>
+                <w:rPr>
+                  <w:rStyle w:val="Hyperlink"/>
+                  <w:lang w:val="en-US"/>
+                </w:rPr>
+                <w:t>Vanviet.uos@gmail.com</w:t>
+              </w:r>
+            </w:hyperlink>
           </w:p>
         </w:tc>
         <w:tc>
@@ -306,8 +318,17 @@
           </w:tcPr>
           <w:p>
             <w:pPr>
-              <w:cnfStyle w:val="000000010000" w:firstRow="0" w:lastRow="0" w:firstColumn="0" w:lastColumn="0" w:oddVBand="0" w:evenVBand="0" w:oddHBand="0" w:evenHBand="1" w:firstRowFirstColumn="0" w:firstRowLastColumn="0" w:lastRowFirstColumn="0" w:lastRowLastColumn="0"/>
+              <w:cnfStyle w:val="000000010000"/>
+              <w:rPr>
+                <w:lang w:val="en-US"/>
+              </w:rPr>
             </w:pPr>
+            <w:r>
+              <w:rPr>
+                <w:lang w:val="en-US"/>
+              </w:rPr>
+              <w:t>01689938202</w:t>
+            </w:r>
           </w:p>
         </w:tc>
       </w:tr>
@@ -627,7 +648,7 @@
 </file>
 
 <file path=word/numbering.xml><?xml version="1.0" encoding="utf-8"?>
-<w:numbering xmlns:wpc="http://schemas.microsoft.com/office/word/2010/wordprocessingCanvas" xmlns:mc="http://schemas.openxmlformats.org/markup-compatibility/2006" xmlns:o="urn:schemas-microsoft-com:office:office" xmlns:r="http://schemas.openxmlformats.org/officeDocument/2006/relationships" xmlns:m="http://schemas.openxmlformats.org/officeDocument/2006/math" xmlns:v="urn:schemas-microsoft-com:vml" xmlns:wp14="http://schemas.microsoft.com/office/word/2010/wordprocessingDrawing" xmlns:wp="http://schemas.openxmlformats.org/drawingml/2006/wordprocessingDrawing" xmlns:w10="urn:schemas-microsoft-com:office:word" xmlns:w="http://schemas.openxmlformats.org/wordprocessingml/2006/main" xmlns:w14="http://schemas.microsoft.com/office/word/2010/wordml" xmlns:wpg="http://schemas.microsoft.com/office/word/2010/wordprocessingGroup" xmlns:wpi="http://schemas.microsoft.com/office/word/2010/wordprocessingInk" xmlns:wne="http://schemas.microsoft.com/office/word/2006/wordml" xmlns:wps="http://schemas.microsoft.com/office/word/2010/wordprocessingShape" mc:Ignorable="w14 wp14">
+<w:numbering xmlns:ve="http://schemas.openxmlformats.org/markup-compatibility/2006" xmlns:o="urn:schemas-microsoft-com:office:office" xmlns:r="http://schemas.openxmlformats.org/officeDocument/2006/relationships" xmlns:m="http://schemas.openxmlformats.org/officeDocument/2006/math" xmlns:v="urn:schemas-microsoft-com:vml" xmlns:wp="http://schemas.openxmlformats.org/drawingml/2006/wordprocessingDrawing" xmlns:w10="urn:schemas-microsoft-com:office:word" xmlns:w="http://schemas.openxmlformats.org/wordprocessingml/2006/main" xmlns:wne="http://schemas.microsoft.com/office/word/2006/wordml">
   <w:abstractNum w:abstractNumId="0">
     <w:nsid w:val="5CD76CDA"/>
     <w:multiLevelType w:val="hybridMultilevel"/>
@@ -844,7 +865,7 @@
 </file>
 
 <file path=word/styles.xml><?xml version="1.0" encoding="utf-8"?>
-<w:styles xmlns:mc="http://schemas.openxmlformats.org/markup-compatibility/2006" xmlns:r="http://schemas.openxmlformats.org/officeDocument/2006/relationships" xmlns:w="http://schemas.openxmlformats.org/wordprocessingml/2006/main" xmlns:w14="http://schemas.microsoft.com/office/word/2010/wordml" mc:Ignorable="w14">
+<w:styles xmlns:r="http://schemas.openxmlformats.org/officeDocument/2006/relationships" xmlns:w="http://schemas.openxmlformats.org/wordprocessingml/2006/main">
   <w:docDefaults>
     <w:rPrDefault>
       <w:rPr>
@@ -1242,6 +1263,7 @@
     <w:uiPriority w:val="99"/>
     <w:semiHidden/>
     <w:unhideWhenUsed/>
+    <w:qFormat/>
     <w:tblPr>
       <w:tblInd w:w="0" w:type="dxa"/>
       <w:tblCellMar>

--- a/ktpm/report.docx
+++ b/ktpm/report.docx
@@ -1,6 +1,6 @@
 
 <file path=word/document.xml><?xml version="1.0" encoding="utf-8"?>
-<w:document xmlns:ve="http://schemas.openxmlformats.org/markup-compatibility/2006" xmlns:o="urn:schemas-microsoft-com:office:office" xmlns:r="http://schemas.openxmlformats.org/officeDocument/2006/relationships" xmlns:m="http://schemas.openxmlformats.org/officeDocument/2006/math" xmlns:v="urn:schemas-microsoft-com:vml" xmlns:wp="http://schemas.openxmlformats.org/drawingml/2006/wordprocessingDrawing" xmlns:w10="urn:schemas-microsoft-com:office:word" xmlns:w="http://schemas.openxmlformats.org/wordprocessingml/2006/main" xmlns:wne="http://schemas.microsoft.com/office/word/2006/wordml">
+<w:document xmlns:wpc="http://schemas.microsoft.com/office/word/2010/wordprocessingCanvas" xmlns:mc="http://schemas.openxmlformats.org/markup-compatibility/2006" xmlns:o="urn:schemas-microsoft-com:office:office" xmlns:r="http://schemas.openxmlformats.org/officeDocument/2006/relationships" xmlns:m="http://schemas.openxmlformats.org/officeDocument/2006/math" xmlns:v="urn:schemas-microsoft-com:vml" xmlns:wp14="http://schemas.microsoft.com/office/word/2010/wordprocessingDrawing" xmlns:wp="http://schemas.openxmlformats.org/drawingml/2006/wordprocessingDrawing" xmlns:w10="urn:schemas-microsoft-com:office:word" xmlns:w="http://schemas.openxmlformats.org/wordprocessingml/2006/main" xmlns:w14="http://schemas.microsoft.com/office/word/2010/wordml" xmlns:wpg="http://schemas.microsoft.com/office/word/2010/wordprocessingGroup" xmlns:wpi="http://schemas.microsoft.com/office/word/2010/wordprocessingInk" xmlns:wne="http://schemas.microsoft.com/office/word/2006/wordml" xmlns:wps="http://schemas.microsoft.com/office/word/2010/wordprocessingShape" mc:Ignorable="w14 wp14">
   <w:body>
     <w:p>
       <w:pPr>
@@ -57,7 +57,7 @@
       <w:tblPr>
         <w:tblStyle w:val="MediumShading1-Accent5"/>
         <w:tblW w:w="0" w:type="auto"/>
-        <w:tblLook w:val="04A0"/>
+        <w:tblLook w:val="04A0" w:firstRow="1" w:lastRow="0" w:firstColumn="1" w:lastColumn="0" w:noHBand="0" w:noVBand="1"/>
       </w:tblPr>
       <w:tblGrid>
         <w:gridCol w:w="791"/>
@@ -68,11 +68,11 @@
       </w:tblGrid>
       <w:tr>
         <w:trPr>
-          <w:cnfStyle w:val="100000000000"/>
+          <w:cnfStyle w:val="100000000000" w:firstRow="1" w:lastRow="0" w:firstColumn="0" w:lastColumn="0" w:oddVBand="0" w:evenVBand="0" w:oddHBand="0" w:evenHBand="0" w:firstRowFirstColumn="0" w:firstRowLastColumn="0" w:lastRowFirstColumn="0" w:lastRowLastColumn="0"/>
         </w:trPr>
         <w:tc>
           <w:tcPr>
-            <w:cnfStyle w:val="001000000000"/>
+            <w:cnfStyle w:val="001000000000" w:firstRow="0" w:lastRow="0" w:firstColumn="1" w:lastColumn="0" w:oddVBand="0" w:evenVBand="0" w:oddHBand="0" w:evenHBand="0" w:firstRowFirstColumn="0" w:firstRowLastColumn="0" w:lastRowFirstColumn="0" w:lastRowLastColumn="0"/>
             <w:tcW w:w="791" w:type="dxa"/>
           </w:tcPr>
           <w:p>
@@ -87,7 +87,7 @@
           </w:tcPr>
           <w:p>
             <w:pPr>
-              <w:cnfStyle w:val="100000000000"/>
+              <w:cnfStyle w:val="100000000000" w:firstRow="1" w:lastRow="0" w:firstColumn="0" w:lastColumn="0" w:oddVBand="0" w:evenVBand="0" w:oddHBand="0" w:evenHBand="0" w:firstRowFirstColumn="0" w:firstRowLastColumn="0" w:lastRowFirstColumn="0" w:lastRowLastColumn="0"/>
             </w:pPr>
             <w:r>
               <w:t>MSSV</w:t>
@@ -100,7 +100,7 @@
           </w:tcPr>
           <w:p>
             <w:pPr>
-              <w:cnfStyle w:val="100000000000"/>
+              <w:cnfStyle w:val="100000000000" w:firstRow="1" w:lastRow="0" w:firstColumn="0" w:lastColumn="0" w:oddVBand="0" w:evenVBand="0" w:oddHBand="0" w:evenHBand="0" w:firstRowFirstColumn="0" w:firstRowLastColumn="0" w:lastRowFirstColumn="0" w:lastRowLastColumn="0"/>
             </w:pPr>
             <w:r>
               <w:t>Họ tên</w:t>
@@ -113,7 +113,7 @@
           </w:tcPr>
           <w:p>
             <w:pPr>
-              <w:cnfStyle w:val="100000000000"/>
+              <w:cnfStyle w:val="100000000000" w:firstRow="1" w:lastRow="0" w:firstColumn="0" w:lastColumn="0" w:oddVBand="0" w:evenVBand="0" w:oddHBand="0" w:evenHBand="0" w:firstRowFirstColumn="0" w:firstRowLastColumn="0" w:lastRowFirstColumn="0" w:lastRowLastColumn="0"/>
             </w:pPr>
             <w:r>
               <w:t>Email</w:t>
@@ -126,7 +126,7 @@
           </w:tcPr>
           <w:p>
             <w:pPr>
-              <w:cnfStyle w:val="100000000000"/>
+              <w:cnfStyle w:val="100000000000" w:firstRow="1" w:lastRow="0" w:firstColumn="0" w:lastColumn="0" w:oddVBand="0" w:evenVBand="0" w:oddHBand="0" w:evenHBand="0" w:firstRowFirstColumn="0" w:firstRowLastColumn="0" w:lastRowFirstColumn="0" w:lastRowLastColumn="0"/>
             </w:pPr>
             <w:r>
               <w:t>Điện thoại</w:t>
@@ -136,11 +136,11 @@
       </w:tr>
       <w:tr>
         <w:trPr>
-          <w:cnfStyle w:val="000000100000"/>
+          <w:cnfStyle w:val="000000100000" w:firstRow="0" w:lastRow="0" w:firstColumn="0" w:lastColumn="0" w:oddVBand="0" w:evenVBand="0" w:oddHBand="1" w:evenHBand="0" w:firstRowFirstColumn="0" w:firstRowLastColumn="0" w:lastRowFirstColumn="0" w:lastRowLastColumn="0"/>
         </w:trPr>
         <w:tc>
           <w:tcPr>
-            <w:cnfStyle w:val="001000000000"/>
+            <w:cnfStyle w:val="001000000000" w:firstRow="0" w:lastRow="0" w:firstColumn="1" w:lastColumn="0" w:oddVBand="0" w:evenVBand="0" w:oddHBand="0" w:evenHBand="0" w:firstRowFirstColumn="0" w:firstRowLastColumn="0" w:lastRowFirstColumn="0" w:lastRowLastColumn="0"/>
             <w:tcW w:w="791" w:type="dxa"/>
           </w:tcPr>
           <w:p>
@@ -155,7 +155,7 @@
           </w:tcPr>
           <w:p>
             <w:pPr>
-              <w:cnfStyle w:val="000000100000"/>
+              <w:cnfStyle w:val="000000100000" w:firstRow="0" w:lastRow="0" w:firstColumn="0" w:lastColumn="0" w:oddVBand="0" w:evenVBand="0" w:oddHBand="1" w:evenHBand="0" w:firstRowFirstColumn="0" w:firstRowLastColumn="0" w:lastRowFirstColumn="0" w:lastRowLastColumn="0"/>
               <w:rPr>
                 <w:lang w:val="en-US"/>
               </w:rPr>
@@ -174,7 +174,7 @@
           </w:tcPr>
           <w:p>
             <w:pPr>
-              <w:cnfStyle w:val="000000100000"/>
+              <w:cnfStyle w:val="000000100000" w:firstRow="0" w:lastRow="0" w:firstColumn="0" w:lastColumn="0" w:oddVBand="0" w:evenVBand="0" w:oddHBand="1" w:evenHBand="0" w:firstRowFirstColumn="0" w:firstRowLastColumn="0" w:lastRowFirstColumn="0" w:lastRowLastColumn="0"/>
               <w:rPr>
                 <w:lang w:val="en-US"/>
               </w:rPr>
@@ -193,12 +193,12 @@
           </w:tcPr>
           <w:p>
             <w:pPr>
-              <w:cnfStyle w:val="000000100000"/>
+              <w:cnfStyle w:val="000000100000" w:firstRow="0" w:lastRow="0" w:firstColumn="0" w:lastColumn="0" w:oddVBand="0" w:evenVBand="0" w:oddHBand="1" w:evenHBand="0" w:firstRowFirstColumn="0" w:firstRowLastColumn="0" w:lastRowFirstColumn="0" w:lastRowLastColumn="0"/>
               <w:rPr>
                 <w:lang w:val="en-US"/>
               </w:rPr>
             </w:pPr>
-            <w:hyperlink r:id="rId5" w:history="1">
+            <w:hyperlink r:id="rId6" w:history="1">
               <w:r>
                 <w:rPr>
                   <w:rStyle w:val="Hyperlink"/>
@@ -215,7 +215,7 @@
           </w:tcPr>
           <w:p>
             <w:pPr>
-              <w:cnfStyle w:val="000000100000"/>
+              <w:cnfStyle w:val="000000100000" w:firstRow="0" w:lastRow="0" w:firstColumn="0" w:lastColumn="0" w:oddVBand="0" w:evenVBand="0" w:oddHBand="1" w:evenHBand="0" w:firstRowFirstColumn="0" w:firstRowLastColumn="0" w:lastRowFirstColumn="0" w:lastRowLastColumn="0"/>
               <w:rPr>
                 <w:lang w:val="en-US"/>
               </w:rPr>
@@ -231,11 +231,11 @@
       </w:tr>
       <w:tr>
         <w:trPr>
-          <w:cnfStyle w:val="000000010000"/>
+          <w:cnfStyle w:val="000000010000" w:firstRow="0" w:lastRow="0" w:firstColumn="0" w:lastColumn="0" w:oddVBand="0" w:evenVBand="0" w:oddHBand="0" w:evenHBand="1" w:firstRowFirstColumn="0" w:firstRowLastColumn="0" w:lastRowFirstColumn="0" w:lastRowLastColumn="0"/>
         </w:trPr>
         <w:tc>
           <w:tcPr>
-            <w:cnfStyle w:val="001000000000"/>
+            <w:cnfStyle w:val="001000000000" w:firstRow="0" w:lastRow="0" w:firstColumn="1" w:lastColumn="0" w:oddVBand="0" w:evenVBand="0" w:oddHBand="0" w:evenHBand="0" w:firstRowFirstColumn="0" w:firstRowLastColumn="0" w:lastRowFirstColumn="0" w:lastRowLastColumn="0"/>
             <w:tcW w:w="791" w:type="dxa"/>
           </w:tcPr>
           <w:p>
@@ -258,7 +258,7 @@
           </w:tcPr>
           <w:p>
             <w:pPr>
-              <w:cnfStyle w:val="000000010000"/>
+              <w:cnfStyle w:val="000000010000" w:firstRow="0" w:lastRow="0" w:firstColumn="0" w:lastColumn="0" w:oddVBand="0" w:evenVBand="0" w:oddHBand="0" w:evenHBand="1" w:firstRowFirstColumn="0" w:firstRowLastColumn="0" w:lastRowFirstColumn="0" w:lastRowLastColumn="0"/>
               <w:rPr>
                 <w:lang w:val="en-US"/>
               </w:rPr>
@@ -277,7 +277,7 @@
           </w:tcPr>
           <w:p>
             <w:pPr>
-              <w:cnfStyle w:val="000000010000"/>
+              <w:cnfStyle w:val="000000010000" w:firstRow="0" w:lastRow="0" w:firstColumn="0" w:lastColumn="0" w:oddVBand="0" w:evenVBand="0" w:oddHBand="0" w:evenHBand="1" w:firstRowFirstColumn="0" w:firstRowLastColumn="0" w:lastRowFirstColumn="0" w:lastRowLastColumn="0"/>
               <w:rPr>
                 <w:lang w:val="en-US"/>
               </w:rPr>
@@ -296,12 +296,12 @@
           </w:tcPr>
           <w:p>
             <w:pPr>
-              <w:cnfStyle w:val="000000010000"/>
+              <w:cnfStyle w:val="000000010000" w:firstRow="0" w:lastRow="0" w:firstColumn="0" w:lastColumn="0" w:oddVBand="0" w:evenVBand="0" w:oddHBand="0" w:evenHBand="1" w:firstRowFirstColumn="0" w:firstRowLastColumn="0" w:lastRowFirstColumn="0" w:lastRowLastColumn="0"/>
               <w:rPr>
                 <w:lang w:val="en-US"/>
               </w:rPr>
             </w:pPr>
-            <w:hyperlink r:id="rId6" w:history="1">
+            <w:hyperlink r:id="rId7" w:history="1">
               <w:r>
                 <w:rPr>
                   <w:rStyle w:val="Hyperlink"/>
@@ -318,7 +318,7 @@
           </w:tcPr>
           <w:p>
             <w:pPr>
-              <w:cnfStyle w:val="000000010000"/>
+              <w:cnfStyle w:val="000000010000" w:firstRow="0" w:lastRow="0" w:firstColumn="0" w:lastColumn="0" w:oddVBand="0" w:evenVBand="0" w:oddHBand="0" w:evenHBand="1" w:firstRowFirstColumn="0" w:firstRowLastColumn="0" w:lastRowFirstColumn="0" w:lastRowLastColumn="0"/>
               <w:rPr>
                 <w:lang w:val="en-US"/>
               </w:rPr>
@@ -346,20 +346,369 @@
     </w:p>
     <w:p>
       <w:pPr>
+        <w:rPr>
+          <w:szCs w:val="24"/>
+        </w:rPr>
+      </w:pPr>
+      <w:r>
+        <w:rPr>
+          <w:szCs w:val="24"/>
+          <w:lang w:val="en-US"/>
+        </w:rPr>
+        <w:t>Chương trình QuanLyTruongMamNon</w:t>
+      </w:r>
+      <w:r>
+        <w:rPr>
+          <w:szCs w:val="24"/>
+        </w:rPr>
+        <w:t xml:space="preserve"> hỗ trợ </w:t>
+      </w:r>
+      <w:r>
+        <w:rPr>
+          <w:b/>
+          <w:bCs/>
+          <w:szCs w:val="24"/>
+        </w:rPr>
+        <w:t xml:space="preserve">quản lí </w:t>
+      </w:r>
+      <w:r>
+        <w:rPr>
+          <w:b/>
+          <w:bCs/>
+          <w:szCs w:val="24"/>
+        </w:rPr>
+        <w:t xml:space="preserve">trường mầm non. </w:t>
+      </w:r>
+      <w:r>
+        <w:rPr>
+          <w:szCs w:val="24"/>
+        </w:rPr>
+        <w:t>Chương trình bao gồm các chức năng chính sau đây:</w:t>
+      </w:r>
+    </w:p>
+    <w:p>
+      <w:pPr>
+        <w:rPr>
+          <w:b/>
+          <w:bCs/>
+          <w:i/>
+          <w:iCs/>
+          <w:szCs w:val="24"/>
+        </w:rPr>
+      </w:pPr>
+      <w:r>
+        <w:rPr>
+          <w:b/>
+          <w:bCs/>
+          <w:i/>
+          <w:iCs/>
+          <w:szCs w:val="24"/>
+        </w:rPr>
+        <w:t>-Quản lí trẻ:</w:t>
+      </w:r>
+    </w:p>
+    <w:p>
+      <w:pPr>
         <w:pStyle w:val="ListParagraph"/>
         <w:numPr>
           <w:ilvl w:val="0"/>
-          <w:numId w:val="2"/>
+          <w:numId w:val="3"/>
         </w:numPr>
-        <w:rPr>
-          <w:lang w:val="en-US"/>
-        </w:rPr>
-      </w:pPr>
-      <w:r>
-        <w:rPr>
-          <w:lang w:val="en-US"/>
-        </w:rPr>
-        <w:t>QuanLyTruongMamNon là một ứng dụng dùng để quản lý thông tin trường mầm non gồm các chức năng sau:</w:t>
+        <w:contextualSpacing w:val="0"/>
+        <w:jc w:val="left"/>
+        <w:rPr>
+          <w:rFonts w:ascii="Times New Roman" w:hAnsi="Times New Roman" w:cs="Times New Roman"/>
+          <w:sz w:val="24"/>
+          <w:szCs w:val="24"/>
+        </w:rPr>
+      </w:pPr>
+      <w:r>
+        <w:rPr>
+          <w:rFonts w:ascii="Times New Roman" w:hAnsi="Times New Roman" w:cs="Times New Roman"/>
+          <w:sz w:val="24"/>
+          <w:szCs w:val="24"/>
+        </w:rPr>
+        <w:t xml:space="preserve">Khi trẻ được đăng kí gửi vào trường thì </w:t>
+      </w:r>
+      <w:r>
+        <w:rPr>
+          <w:rFonts w:ascii="Times New Roman" w:hAnsi="Times New Roman" w:cs="Times New Roman"/>
+          <w:b/>
+          <w:bCs/>
+          <w:sz w:val="24"/>
+          <w:szCs w:val="24"/>
+        </w:rPr>
+        <w:t>tạo thông tin hồ sơ của trẻ</w:t>
+      </w:r>
+      <w:r>
+        <w:rPr>
+          <w:rFonts w:ascii="Times New Roman" w:hAnsi="Times New Roman" w:cs="Times New Roman"/>
+          <w:sz w:val="24"/>
+          <w:szCs w:val="24"/>
+        </w:rPr>
+        <w:t xml:space="preserve">( bao gồm tên trẻ, ngày sinh, giới tính, tính trạng sức khỏe, cân nậng, chiều cao hiên tại, sở thích, thói quen, bệnh bẩm sinh, khuyết tật …) và </w:t>
+      </w:r>
+      <w:r>
+        <w:rPr>
+          <w:rFonts w:ascii="Times New Roman" w:hAnsi="Times New Roman" w:cs="Times New Roman"/>
+          <w:b/>
+          <w:bCs/>
+          <w:sz w:val="24"/>
+          <w:szCs w:val="24"/>
+        </w:rPr>
+        <w:t>thông tin phụ huynh</w:t>
+      </w:r>
+      <w:r>
+        <w:rPr>
+          <w:rFonts w:ascii="Times New Roman" w:hAnsi="Times New Roman" w:cs="Times New Roman"/>
+          <w:sz w:val="24"/>
+          <w:szCs w:val="24"/>
+        </w:rPr>
+        <w:t xml:space="preserve"> (bao gồm họ tên cha mẹ hoặc người đỡ đầu, địa chỉ liên lạc, điện thoại, nghề nghiệp…)</w:t>
+      </w:r>
+    </w:p>
+    <w:p>
+      <w:pPr>
+        <w:pStyle w:val="ListParagraph"/>
+        <w:numPr>
+          <w:ilvl w:val="0"/>
+          <w:numId w:val="3"/>
+        </w:numPr>
+        <w:contextualSpacing w:val="0"/>
+        <w:jc w:val="left"/>
+        <w:rPr>
+          <w:rFonts w:ascii="Times New Roman" w:hAnsi="Times New Roman" w:cs="Times New Roman"/>
+          <w:sz w:val="24"/>
+          <w:szCs w:val="24"/>
+        </w:rPr>
+      </w:pPr>
+      <w:r>
+        <w:rPr>
+          <w:rFonts w:ascii="Times New Roman" w:hAnsi="Times New Roman" w:cs="Times New Roman"/>
+          <w:sz w:val="24"/>
+          <w:szCs w:val="24"/>
+        </w:rPr>
+        <w:t xml:space="preserve">Người quản lý có thể </w:t>
+      </w:r>
+      <w:r>
+        <w:rPr>
+          <w:rFonts w:ascii="Times New Roman" w:hAnsi="Times New Roman" w:cs="Times New Roman"/>
+          <w:b/>
+          <w:bCs/>
+          <w:sz w:val="24"/>
+          <w:szCs w:val="24"/>
+        </w:rPr>
+        <w:t xml:space="preserve">Cập nhật, chỉnh sửa, xóa thông tin </w:t>
+      </w:r>
+      <w:r>
+        <w:rPr>
+          <w:rFonts w:ascii="Times New Roman" w:hAnsi="Times New Roman" w:cs="Times New Roman"/>
+          <w:sz w:val="24"/>
+          <w:szCs w:val="24"/>
+        </w:rPr>
+        <w:t xml:space="preserve">của trẻ </w:t>
+      </w:r>
+      <w:r>
+        <w:rPr>
+          <w:rFonts w:ascii="Times New Roman" w:hAnsi="Times New Roman" w:cs="Times New Roman"/>
+          <w:b/>
+          <w:bCs/>
+          <w:sz w:val="24"/>
+          <w:szCs w:val="24"/>
+          <w:u w:val="single"/>
+        </w:rPr>
+        <w:t>trong lớp hiện tại</w:t>
+      </w:r>
+      <w:r>
+        <w:rPr>
+          <w:rFonts w:ascii="Times New Roman" w:hAnsi="Times New Roman" w:cs="Times New Roman"/>
+          <w:sz w:val="24"/>
+          <w:szCs w:val="24"/>
+        </w:rPr>
+        <w:t>(Không cho phép xóa hoàn toàn thông tin của trẻ trong hệ thống</w:t>
+      </w:r>
+      <w:r>
+        <w:rPr>
+          <w:rFonts w:ascii="Times New Roman" w:hAnsi="Times New Roman" w:cs="Times New Roman"/>
+          <w:sz w:val="24"/>
+          <w:szCs w:val="24"/>
+          <w:u w:val="single"/>
+        </w:rPr>
+        <w:t>)</w:t>
+      </w:r>
+      <w:r>
+        <w:rPr>
+          <w:rFonts w:ascii="Times New Roman" w:hAnsi="Times New Roman" w:cs="Times New Roman"/>
+          <w:sz w:val="24"/>
+          <w:szCs w:val="24"/>
+        </w:rPr>
+        <w:t xml:space="preserve"> khi có sự thay đổi. </w:t>
+      </w:r>
+    </w:p>
+    <w:p>
+      <w:pPr>
+        <w:pStyle w:val="ListParagraph"/>
+        <w:numPr>
+          <w:ilvl w:val="0"/>
+          <w:numId w:val="3"/>
+        </w:numPr>
+        <w:contextualSpacing w:val="0"/>
+        <w:jc w:val="left"/>
+        <w:rPr>
+          <w:rFonts w:ascii="Times New Roman" w:hAnsi="Times New Roman" w:cs="Times New Roman"/>
+          <w:i/>
+          <w:iCs/>
+          <w:sz w:val="24"/>
+          <w:szCs w:val="24"/>
+        </w:rPr>
+      </w:pPr>
+      <w:r>
+        <w:rPr>
+          <w:rFonts w:ascii="Times New Roman" w:hAnsi="Times New Roman" w:cs="Times New Roman"/>
+          <w:i/>
+          <w:iCs/>
+          <w:sz w:val="24"/>
+          <w:szCs w:val="24"/>
+        </w:rPr>
+        <w:t xml:space="preserve">Khi xóa hay cập nhật thông tin của trẻ, </w:t>
+      </w:r>
+      <w:r>
+        <w:rPr>
+          <w:rFonts w:ascii="Times New Roman" w:hAnsi="Times New Roman" w:cs="Times New Roman"/>
+          <w:i/>
+          <w:iCs/>
+          <w:sz w:val="24"/>
+          <w:szCs w:val="24"/>
+        </w:rPr>
+        <w:t xml:space="preserve">người dùng </w:t>
+      </w:r>
+      <w:r>
+        <w:rPr>
+          <w:rFonts w:ascii="Times New Roman" w:hAnsi="Times New Roman" w:cs="Times New Roman"/>
+          <w:i/>
+          <w:iCs/>
+          <w:sz w:val="24"/>
+          <w:szCs w:val="24"/>
+        </w:rPr>
+        <w:t xml:space="preserve"> có thể tra cứu</w:t>
+      </w:r>
+      <w:r>
+        <w:rPr>
+          <w:rFonts w:ascii="Times New Roman" w:hAnsi="Times New Roman" w:cs="Times New Roman"/>
+          <w:i/>
+          <w:iCs/>
+          <w:sz w:val="24"/>
+          <w:szCs w:val="24"/>
+        </w:rPr>
+        <w:t xml:space="preserve"> </w:t>
+      </w:r>
+      <w:r>
+        <w:rPr>
+          <w:rFonts w:ascii="Times New Roman" w:hAnsi="Times New Roman" w:cs="Times New Roman"/>
+          <w:i/>
+          <w:iCs/>
+          <w:sz w:val="24"/>
+          <w:szCs w:val="24"/>
+        </w:rPr>
+        <w:t xml:space="preserve"> thông tin của trẻ.</w:t>
+      </w:r>
+      <w:r>
+        <w:rPr>
+          <w:rFonts w:ascii="Times New Roman" w:hAnsi="Times New Roman" w:cs="Times New Roman"/>
+          <w:i/>
+          <w:iCs/>
+          <w:sz w:val="24"/>
+          <w:szCs w:val="24"/>
+        </w:rPr>
+        <w:t xml:space="preserve"> Cho phép xem thông tin chi tiết của trẻ.</w:t>
+      </w:r>
+    </w:p>
+    <w:p>
+      <w:pPr>
+        <w:pStyle w:val="ListParagraph"/>
+        <w:numPr>
+          <w:ilvl w:val="0"/>
+          <w:numId w:val="3"/>
+        </w:numPr>
+        <w:contextualSpacing w:val="0"/>
+        <w:jc w:val="left"/>
+        <w:rPr>
+          <w:rFonts w:ascii="Times New Roman" w:hAnsi="Times New Roman" w:cs="Times New Roman"/>
+          <w:sz w:val="24"/>
+          <w:szCs w:val="24"/>
+        </w:rPr>
+      </w:pPr>
+      <w:r>
+        <w:rPr>
+          <w:rFonts w:ascii="Times New Roman" w:hAnsi="Times New Roman" w:cs="Times New Roman"/>
+          <w:sz w:val="24"/>
+          <w:szCs w:val="24"/>
+        </w:rPr>
+        <w:t xml:space="preserve">Trẻ được </w:t>
+      </w:r>
+      <w:r>
+        <w:rPr>
+          <w:rFonts w:ascii="Times New Roman" w:hAnsi="Times New Roman" w:cs="Times New Roman"/>
+          <w:sz w:val="24"/>
+          <w:szCs w:val="24"/>
+        </w:rPr>
+        <w:t xml:space="preserve">tổ chức theo </w:t>
+      </w:r>
+      <w:r>
+        <w:rPr>
+          <w:rFonts w:ascii="Times New Roman" w:hAnsi="Times New Roman" w:cs="Times New Roman"/>
+          <w:b/>
+          <w:i/>
+          <w:sz w:val="24"/>
+          <w:szCs w:val="24"/>
+        </w:rPr>
+        <w:t>nhóm trẻ hoặc lớp mẫu giáo</w:t>
+      </w:r>
+    </w:p>
+    <w:p>
+      <w:pPr>
+        <w:pStyle w:val="ListParagraph"/>
+        <w:numPr>
+          <w:ilvl w:val="0"/>
+          <w:numId w:val="8"/>
+        </w:numPr>
+        <w:contextualSpacing w:val="0"/>
+        <w:jc w:val="left"/>
+        <w:rPr>
+          <w:rFonts w:ascii="Times New Roman" w:hAnsi="Times New Roman" w:cs="Times New Roman"/>
+          <w:b/>
+          <w:i/>
+          <w:sz w:val="24"/>
+          <w:szCs w:val="24"/>
+        </w:rPr>
+      </w:pPr>
+      <w:r>
+        <w:rPr>
+          <w:rFonts w:ascii="Times New Roman" w:hAnsi="Times New Roman" w:cs="Times New Roman"/>
+          <w:b/>
+          <w:i/>
+          <w:sz w:val="24"/>
+          <w:szCs w:val="24"/>
+        </w:rPr>
+        <w:t>Đối với nhóm trẻ:</w:t>
+      </w:r>
+      <w:r>
+        <w:rPr>
+          <w:rFonts w:ascii="Times New Roman" w:hAnsi="Times New Roman" w:cs="Times New Roman"/>
+          <w:b/>
+          <w:i/>
+          <w:sz w:val="24"/>
+          <w:szCs w:val="24"/>
+        </w:rPr>
+        <w:t xml:space="preserve"> </w:t>
+      </w:r>
+      <w:r>
+        <w:rPr>
+          <w:rFonts w:ascii="Times New Roman" w:hAnsi="Times New Roman" w:cs="Times New Roman"/>
+          <w:sz w:val="24"/>
+          <w:szCs w:val="24"/>
+        </w:rPr>
+        <w:t>trẻ từ 3 tháng tuổi đến 36 tháng tuổi được tổ chức thành các nhóm trẻ. Số trẻ tối đa trong 1 nhóm trẻ được qui định như sau:</w:t>
       </w:r>
     </w:p>
     <w:p>
@@ -367,17 +716,31 @@
         <w:pStyle w:val="ListParagraph"/>
         <w:numPr>
           <w:ilvl w:val="1"/>
-          <w:numId w:val="2"/>
+          <w:numId w:val="8"/>
         </w:numPr>
-        <w:rPr>
-          <w:lang w:val="en-US"/>
-        </w:rPr>
-      </w:pPr>
-      <w:r>
-        <w:rPr>
-          <w:lang w:val="en-US"/>
-        </w:rPr>
-        <w:t>Quản Lý Giáo Viên (Thêm/Xóa /Sửa thông tin)</w:t>
+        <w:contextualSpacing w:val="0"/>
+        <w:jc w:val="left"/>
+        <w:rPr>
+          <w:rFonts w:ascii="Times New Roman" w:hAnsi="Times New Roman" w:cs="Times New Roman"/>
+          <w:sz w:val="24"/>
+          <w:szCs w:val="24"/>
+        </w:rPr>
+      </w:pPr>
+      <w:r>
+        <w:rPr>
+          <w:rFonts w:ascii="Times New Roman" w:hAnsi="Times New Roman" w:cs="Times New Roman"/>
+          <w:sz w:val="24"/>
+          <w:szCs w:val="24"/>
+        </w:rPr>
+        <w:t xml:space="preserve">Nhóm </w:t>
+      </w:r>
+      <w:r>
+        <w:rPr>
+          <w:rFonts w:ascii="Times New Roman" w:hAnsi="Times New Roman" w:cs="Times New Roman"/>
+          <w:sz w:val="24"/>
+          <w:szCs w:val="24"/>
+        </w:rPr>
+        <w:t>trẻ(nhóm 1) từ 3 đến 12 tháng tuổi :15 trẻ/lớp.</w:t>
       </w:r>
     </w:p>
     <w:p>
@@ -385,17 +748,23 @@
         <w:pStyle w:val="ListParagraph"/>
         <w:numPr>
           <w:ilvl w:val="1"/>
-          <w:numId w:val="2"/>
+          <w:numId w:val="8"/>
         </w:numPr>
-        <w:rPr>
-          <w:lang w:val="en-US"/>
-        </w:rPr>
-      </w:pPr>
-      <w:r>
-        <w:rPr>
-          <w:lang w:val="en-US"/>
-        </w:rPr>
-        <w:t>Quản Lý Trẻ (Thêm/Xóa /Sửa thông tin)</w:t>
+        <w:contextualSpacing w:val="0"/>
+        <w:jc w:val="left"/>
+        <w:rPr>
+          <w:rFonts w:ascii="Times New Roman" w:hAnsi="Times New Roman" w:cs="Times New Roman"/>
+          <w:sz w:val="24"/>
+          <w:szCs w:val="24"/>
+        </w:rPr>
+      </w:pPr>
+      <w:r>
+        <w:rPr>
+          <w:rFonts w:ascii="Times New Roman" w:hAnsi="Times New Roman" w:cs="Times New Roman"/>
+          <w:sz w:val="24"/>
+          <w:szCs w:val="24"/>
+        </w:rPr>
+        <w:t>Nhóm trẻ(nhóm 2)  từ13 đến 24 tháng tuổi: 20 trẻ/lớp.</w:t>
       </w:r>
     </w:p>
     <w:p>
@@ -403,17 +772,157 @@
         <w:pStyle w:val="ListParagraph"/>
         <w:numPr>
           <w:ilvl w:val="1"/>
-          <w:numId w:val="2"/>
+          <w:numId w:val="8"/>
         </w:numPr>
-        <w:rPr>
-          <w:lang w:val="en-US"/>
-        </w:rPr>
-      </w:pPr>
-      <w:r>
-        <w:rPr>
-          <w:lang w:val="en-US"/>
-        </w:rPr>
-        <w:t>Phụ huynh( Thêm/ Xóa/ Sửa thông tin cha mẹ của trẻ)</w:t>
+        <w:contextualSpacing w:val="0"/>
+        <w:jc w:val="left"/>
+        <w:rPr>
+          <w:rFonts w:ascii="Times New Roman" w:hAnsi="Times New Roman" w:cs="Times New Roman"/>
+          <w:sz w:val="24"/>
+          <w:szCs w:val="24"/>
+        </w:rPr>
+      </w:pPr>
+      <w:r>
+        <w:rPr>
+          <w:rFonts w:ascii="Times New Roman" w:hAnsi="Times New Roman" w:cs="Times New Roman"/>
+          <w:sz w:val="24"/>
+          <w:szCs w:val="24"/>
+        </w:rPr>
+        <w:t>Nhóm trẻ(nhóm 3) từ 25 đến 36 tháng tuổi: 25 trẻ/lớp.</w:t>
+      </w:r>
+    </w:p>
+    <w:p>
+      <w:pPr>
+        <w:pStyle w:val="ListParagraph"/>
+        <w:numPr>
+          <w:ilvl w:val="0"/>
+          <w:numId w:val="8"/>
+        </w:numPr>
+        <w:contextualSpacing w:val="0"/>
+        <w:jc w:val="left"/>
+        <w:rPr>
+          <w:rFonts w:ascii="Times New Roman" w:hAnsi="Times New Roman" w:cs="Times New Roman"/>
+          <w:b/>
+          <w:i/>
+          <w:sz w:val="24"/>
+          <w:szCs w:val="24"/>
+        </w:rPr>
+      </w:pPr>
+      <w:r>
+        <w:rPr>
+          <w:rFonts w:ascii="Times New Roman" w:hAnsi="Times New Roman" w:cs="Times New Roman"/>
+          <w:b/>
+          <w:i/>
+          <w:sz w:val="24"/>
+          <w:szCs w:val="24"/>
+        </w:rPr>
+        <w:t>Đối với lớp mẫu giáo:</w:t>
+      </w:r>
+      <w:r>
+        <w:rPr>
+          <w:rFonts w:ascii="Times New Roman" w:hAnsi="Times New Roman" w:cs="Times New Roman"/>
+          <w:b/>
+          <w:i/>
+          <w:sz w:val="24"/>
+          <w:szCs w:val="24"/>
+        </w:rPr>
+        <w:t xml:space="preserve"> </w:t>
+      </w:r>
+      <w:r>
+        <w:rPr>
+          <w:rFonts w:ascii="Times New Roman" w:hAnsi="Times New Roman" w:cs="Times New Roman"/>
+          <w:sz w:val="24"/>
+          <w:szCs w:val="24"/>
+        </w:rPr>
+        <w:t>trẻ từ 3 đến 6 tuổi được tổ chức thành các lớp mẫu giáo. Số trẻ tối đa trong 1 lớp mẫu giáo được qui định như sau:</w:t>
+      </w:r>
+    </w:p>
+    <w:p>
+      <w:pPr>
+        <w:pStyle w:val="ListParagraph"/>
+        <w:numPr>
+          <w:ilvl w:val="0"/>
+          <w:numId w:val="9"/>
+        </w:numPr>
+        <w:tabs>
+          <w:tab w:val="clear" w:pos="1440"/>
+          <w:tab w:val="num" w:pos="1800"/>
+        </w:tabs>
+        <w:ind w:left="1800"/>
+        <w:contextualSpacing w:val="0"/>
+        <w:jc w:val="left"/>
+        <w:rPr>
+          <w:rFonts w:ascii="Times New Roman" w:hAnsi="Times New Roman" w:cs="Times New Roman"/>
+          <w:sz w:val="24"/>
+          <w:szCs w:val="24"/>
+        </w:rPr>
+      </w:pPr>
+      <w:r>
+        <w:rPr>
+          <w:rFonts w:ascii="Times New Roman" w:hAnsi="Times New Roman" w:cs="Times New Roman"/>
+          <w:sz w:val="24"/>
+          <w:szCs w:val="24"/>
+        </w:rPr>
+        <w:t>Lớp mẫu giáo(lớp mầm) 3 đến 4 tuổi: 25 trẻ/lớp.</w:t>
+      </w:r>
+    </w:p>
+    <w:p>
+      <w:pPr>
+        <w:pStyle w:val="ListParagraph"/>
+        <w:numPr>
+          <w:ilvl w:val="0"/>
+          <w:numId w:val="9"/>
+        </w:numPr>
+        <w:tabs>
+          <w:tab w:val="clear" w:pos="1440"/>
+          <w:tab w:val="num" w:pos="1800"/>
+        </w:tabs>
+        <w:ind w:left="1800"/>
+        <w:contextualSpacing w:val="0"/>
+        <w:jc w:val="left"/>
+        <w:rPr>
+          <w:rFonts w:ascii="Times New Roman" w:hAnsi="Times New Roman" w:cs="Times New Roman"/>
+          <w:sz w:val="24"/>
+          <w:szCs w:val="24"/>
+        </w:rPr>
+      </w:pPr>
+      <w:r>
+        <w:rPr>
+          <w:rFonts w:ascii="Times New Roman" w:hAnsi="Times New Roman" w:cs="Times New Roman"/>
+          <w:sz w:val="24"/>
+          <w:szCs w:val="24"/>
+        </w:rPr>
+        <w:t>Lớp mẫu giáo(lớp chồi) 4 đến 5 tuổi: 30 trẻ/lớp.</w:t>
+      </w:r>
+    </w:p>
+    <w:p>
+      <w:pPr>
+        <w:pStyle w:val="ListParagraph"/>
+        <w:numPr>
+          <w:ilvl w:val="0"/>
+          <w:numId w:val="9"/>
+        </w:numPr>
+        <w:tabs>
+          <w:tab w:val="clear" w:pos="1440"/>
+          <w:tab w:val="num" w:pos="1800"/>
+        </w:tabs>
+        <w:ind w:left="1800"/>
+        <w:contextualSpacing w:val="0"/>
+        <w:jc w:val="left"/>
+        <w:rPr>
+          <w:rFonts w:ascii="Times New Roman" w:hAnsi="Times New Roman" w:cs="Times New Roman"/>
+          <w:sz w:val="24"/>
+          <w:szCs w:val="24"/>
+        </w:rPr>
+      </w:pPr>
+      <w:r>
+        <w:rPr>
+          <w:rFonts w:ascii="Times New Roman" w:hAnsi="Times New Roman" w:cs="Times New Roman"/>
+          <w:sz w:val="24"/>
+          <w:szCs w:val="24"/>
+        </w:rPr>
+        <w:lastRenderedPageBreak/>
+        <w:t>Lớp mẫu giáo(lớp lá) 5 đến 6 tuổi: 35 trẻ/lớp.</w:t>
       </w:r>
     </w:p>
     <w:p>
@@ -421,32 +930,57 @@
         <w:pStyle w:val="ListParagraph"/>
         <w:numPr>
           <w:ilvl w:val="1"/>
-          <w:numId w:val="2"/>
+          <w:numId w:val="9"/>
         </w:numPr>
-        <w:rPr>
-          <w:lang w:val="en-US"/>
-        </w:rPr>
-      </w:pPr>
-      <w:bookmarkStart w:id="0" w:name="_GoBack"/>
-      <w:bookmarkEnd w:id="0"/>
-    </w:p>
-    <w:p>
-      <w:pPr>
-        <w:pStyle w:val="Heading1"/>
-      </w:pPr>
-      <w:r>
-        <w:t>Nội dung triển khai</w:t>
-      </w:r>
-    </w:p>
-    <w:p>
-      <w:pPr>
-        <w:pStyle w:val="Heading2"/>
-        <w:rPr>
-          <w:lang w:val="en-US"/>
-        </w:rPr>
-      </w:pPr>
-      <w:r>
-        <w:t>Kiến trúc đề tài</w:t>
+        <w:tabs>
+          <w:tab w:val="clear" w:pos="2160"/>
+          <w:tab w:val="num" w:pos="720"/>
+        </w:tabs>
+        <w:ind w:left="720"/>
+        <w:contextualSpacing w:val="0"/>
+        <w:jc w:val="left"/>
+        <w:rPr>
+          <w:rFonts w:ascii="Times New Roman" w:hAnsi="Times New Roman" w:cs="Times New Roman"/>
+          <w:sz w:val="24"/>
+          <w:szCs w:val="24"/>
+        </w:rPr>
+      </w:pPr>
+      <w:r>
+        <w:rPr>
+          <w:rFonts w:ascii="Times New Roman" w:hAnsi="Times New Roman" w:cs="Times New Roman"/>
+          <w:sz w:val="24"/>
+          <w:szCs w:val="24"/>
+        </w:rPr>
+        <w:t>Hệ thống cho phép người dùng thêm trẻ vào đúng lớp qui định. Nếu sau một thời gian qui định, những trẻ có độ tuổi vượt quá qui định của nhóm lớp sẽ xuất thông báo cho người dùng.</w:t>
+      </w:r>
+    </w:p>
+    <w:p>
+      <w:pPr>
+        <w:pStyle w:val="ListParagraph"/>
+        <w:numPr>
+          <w:ilvl w:val="1"/>
+          <w:numId w:val="7"/>
+        </w:numPr>
+        <w:tabs>
+          <w:tab w:val="clear" w:pos="1800"/>
+          <w:tab w:val="num" w:pos="720"/>
+        </w:tabs>
+        <w:ind w:left="720"/>
+        <w:contextualSpacing w:val="0"/>
+        <w:jc w:val="left"/>
+        <w:rPr>
+          <w:rFonts w:ascii="Times New Roman" w:hAnsi="Times New Roman" w:cs="Times New Roman"/>
+          <w:sz w:val="24"/>
+          <w:szCs w:val="24"/>
+        </w:rPr>
+      </w:pPr>
+      <w:r>
+        <w:rPr>
+          <w:rFonts w:ascii="Times New Roman" w:hAnsi="Times New Roman" w:cs="Times New Roman"/>
+          <w:sz w:val="24"/>
+          <w:szCs w:val="24"/>
+        </w:rPr>
+        <w:t>Hệ thống sẽ kiểm tra sỉ số hiện tại và độ tuổi của trẻ có phù hợp với lớp đăng kí hay không? Nếu không sẽ không cho phép đăng kí trẻ.</w:t>
       </w:r>
     </w:p>
     <w:p>
@@ -454,17 +988,64 @@
         <w:pStyle w:val="ListParagraph"/>
         <w:numPr>
           <w:ilvl w:val="0"/>
-          <w:numId w:val="2"/>
+          <w:numId w:val="3"/>
         </w:numPr>
-        <w:rPr>
-          <w:lang w:val="en-US"/>
-        </w:rPr>
-      </w:pPr>
-      <w:r>
-        <w:rPr>
-          <w:lang w:val="en-US"/>
-        </w:rPr>
-        <w:t>Sử dụng kiến trúc WebService .</w:t>
+        <w:contextualSpacing w:val="0"/>
+        <w:jc w:val="left"/>
+        <w:rPr>
+          <w:rFonts w:ascii="Times New Roman" w:hAnsi="Times New Roman" w:cs="Times New Roman"/>
+          <w:i/>
+          <w:iCs/>
+          <w:sz w:val="24"/>
+          <w:szCs w:val="24"/>
+        </w:rPr>
+      </w:pPr>
+      <w:r>
+        <w:rPr>
+          <w:rFonts w:ascii="Times New Roman" w:hAnsi="Times New Roman" w:cs="Times New Roman"/>
+          <w:sz w:val="24"/>
+          <w:szCs w:val="24"/>
+        </w:rPr>
+        <w:t xml:space="preserve">Sau mỗi tháng chương trình cho phép cập nhập thông tin </w:t>
+      </w:r>
+      <w:r>
+        <w:rPr>
+          <w:rFonts w:ascii="Times New Roman" w:hAnsi="Times New Roman" w:cs="Times New Roman"/>
+          <w:b/>
+          <w:bCs/>
+          <w:sz w:val="24"/>
+          <w:szCs w:val="24"/>
+        </w:rPr>
+        <w:t>kiểm tra định kì</w:t>
+      </w:r>
+      <w:r>
+        <w:rPr>
+          <w:rFonts w:ascii="Times New Roman" w:hAnsi="Times New Roman" w:cs="Times New Roman"/>
+          <w:sz w:val="24"/>
+          <w:szCs w:val="24"/>
+        </w:rPr>
+        <w:t xml:space="preserve"> của trẻ về thể chất(chiều cao, cân nặng, …).</w:t>
+      </w:r>
+    </w:p>
+    <w:p>
+      <w:pPr>
+        <w:rPr>
+          <w:b/>
+          <w:bCs/>
+          <w:i/>
+          <w:iCs/>
+          <w:szCs w:val="24"/>
+        </w:rPr>
+      </w:pPr>
+      <w:r>
+        <w:rPr>
+          <w:b/>
+          <w:bCs/>
+          <w:i/>
+          <w:iCs/>
+          <w:szCs w:val="24"/>
+        </w:rPr>
+        <w:t>-Quản lí lớp:</w:t>
       </w:r>
     </w:p>
     <w:p>
@@ -472,17 +1053,23 @@
         <w:pStyle w:val="ListParagraph"/>
         <w:numPr>
           <w:ilvl w:val="0"/>
-          <w:numId w:val="2"/>
+          <w:numId w:val="4"/>
         </w:numPr>
-        <w:rPr>
-          <w:lang w:val="en-US"/>
-        </w:rPr>
-      </w:pPr>
-      <w:r>
-        <w:rPr>
-          <w:lang w:val="en-US"/>
-        </w:rPr>
-        <w:t>Mô hình 3tier – 3layer.</w:t>
+        <w:contextualSpacing w:val="0"/>
+        <w:jc w:val="left"/>
+        <w:rPr>
+          <w:rFonts w:ascii="Times New Roman" w:hAnsi="Times New Roman" w:cs="Times New Roman"/>
+          <w:sz w:val="24"/>
+          <w:szCs w:val="24"/>
+        </w:rPr>
+      </w:pPr>
+      <w:r>
+        <w:rPr>
+          <w:rFonts w:ascii="Times New Roman" w:hAnsi="Times New Roman" w:cs="Times New Roman"/>
+          <w:sz w:val="24"/>
+          <w:szCs w:val="24"/>
+        </w:rPr>
+        <w:t xml:space="preserve">Trường bao gồm 2 khối lớp như trên: nhà trẻ(nhóm a) và mẫu giáo(nhóm b). </w:t>
       </w:r>
     </w:p>
     <w:p>
@@ -490,17 +1077,52 @@
         <w:pStyle w:val="ListParagraph"/>
         <w:numPr>
           <w:ilvl w:val="0"/>
-          <w:numId w:val="2"/>
+          <w:numId w:val="4"/>
         </w:numPr>
-        <w:rPr>
-          <w:lang w:val="en-US"/>
-        </w:rPr>
-      </w:pPr>
-      <w:r>
-        <w:rPr>
-          <w:lang w:val="en-US"/>
-        </w:rPr>
-        <w:t>Sử dụng Factory Pattern để xây dựng lớp Tre và GiaoVien</w:t>
+        <w:contextualSpacing w:val="0"/>
+        <w:jc w:val="left"/>
+        <w:rPr>
+          <w:rFonts w:ascii="Times New Roman" w:hAnsi="Times New Roman" w:cs="Times New Roman"/>
+          <w:sz w:val="24"/>
+          <w:szCs w:val="24"/>
+        </w:rPr>
+      </w:pPr>
+      <w:r>
+        <w:rPr>
+          <w:rFonts w:ascii="Times New Roman" w:hAnsi="Times New Roman" w:cs="Times New Roman"/>
+          <w:sz w:val="24"/>
+          <w:szCs w:val="24"/>
+        </w:rPr>
+        <w:t xml:space="preserve">Người dùng có thể </w:t>
+      </w:r>
+      <w:r>
+        <w:rPr>
+          <w:rFonts w:ascii="Times New Roman" w:hAnsi="Times New Roman" w:cs="Times New Roman"/>
+          <w:b/>
+          <w:bCs/>
+          <w:i/>
+          <w:sz w:val="24"/>
+          <w:szCs w:val="24"/>
+        </w:rPr>
+        <w:t>Thêm, Cập nhập hay Xóa</w:t>
+      </w:r>
+      <w:r>
+        <w:rPr>
+          <w:rFonts w:ascii="Times New Roman" w:hAnsi="Times New Roman" w:cs="Times New Roman"/>
+          <w:b/>
+          <w:i/>
+          <w:sz w:val="24"/>
+          <w:szCs w:val="24"/>
+        </w:rPr>
+        <w:t xml:space="preserve"> một khối lớp</w:t>
+      </w:r>
+      <w:r>
+        <w:rPr>
+          <w:rFonts w:ascii="Times New Roman" w:hAnsi="Times New Roman" w:cs="Times New Roman"/>
+          <w:sz w:val="24"/>
+          <w:szCs w:val="24"/>
+        </w:rPr>
+        <w:t xml:space="preserve">. </w:t>
       </w:r>
     </w:p>
     <w:p>
@@ -508,12 +1130,651 @@
         <w:pStyle w:val="ListParagraph"/>
         <w:numPr>
           <w:ilvl w:val="0"/>
-          <w:numId w:val="2"/>
+          <w:numId w:val="4"/>
         </w:numPr>
+        <w:contextualSpacing w:val="0"/>
+        <w:jc w:val="left"/>
+        <w:rPr>
+          <w:rFonts w:ascii="Times New Roman" w:hAnsi="Times New Roman" w:cs="Times New Roman"/>
+          <w:sz w:val="24"/>
+          <w:szCs w:val="24"/>
+        </w:rPr>
+      </w:pPr>
+      <w:r>
+        <w:rPr>
+          <w:rFonts w:ascii="Times New Roman" w:hAnsi="Times New Roman" w:cs="Times New Roman"/>
+          <w:sz w:val="24"/>
+          <w:szCs w:val="24"/>
+        </w:rPr>
+        <w:t>Khôi nhà trẻ gồm 3 nhóm lớp(như trên) với mỗi nhóm gồm nhiều lớp(ví dụ  nhóm 1a, 1b, 1c, 2a, 3a,…..) và sỉ số của mỗi lớp theo như qui định.</w:t>
+      </w:r>
+    </w:p>
+    <w:p>
+      <w:pPr>
+        <w:pStyle w:val="ListParagraph"/>
+        <w:numPr>
+          <w:ilvl w:val="0"/>
+          <w:numId w:val="4"/>
+        </w:numPr>
+        <w:contextualSpacing w:val="0"/>
+        <w:jc w:val="left"/>
+        <w:rPr>
+          <w:rFonts w:ascii="Times New Roman" w:hAnsi="Times New Roman" w:cs="Times New Roman"/>
+          <w:sz w:val="24"/>
+          <w:szCs w:val="24"/>
+        </w:rPr>
+      </w:pPr>
+      <w:r>
+        <w:rPr>
+          <w:rFonts w:ascii="Times New Roman" w:hAnsi="Times New Roman" w:cs="Times New Roman"/>
+          <w:sz w:val="24"/>
+          <w:szCs w:val="24"/>
+        </w:rPr>
+        <w:t>Khối mẫu giáo gồm 3 nhóm lớp(như trên) với mỗi nhóm gồm nhiều lớp(ví dụ  mầm 1, mầm 2, chồi 1, lá 1 , lá 2….) và sỉ số của mỗi lớp theo như qui định.</w:t>
+      </w:r>
+    </w:p>
+    <w:p>
+      <w:pPr>
+        <w:pStyle w:val="ListParagraph"/>
+        <w:numPr>
+          <w:ilvl w:val="0"/>
+          <w:numId w:val="4"/>
+        </w:numPr>
+        <w:contextualSpacing w:val="0"/>
+        <w:jc w:val="left"/>
+        <w:rPr>
+          <w:rFonts w:ascii="Times New Roman" w:hAnsi="Times New Roman" w:cs="Times New Roman"/>
+          <w:i/>
+          <w:sz w:val="24"/>
+          <w:szCs w:val="24"/>
+        </w:rPr>
+      </w:pPr>
+      <w:r>
+        <w:rPr>
+          <w:rFonts w:ascii="Times New Roman" w:hAnsi="Times New Roman" w:cs="Times New Roman"/>
+          <w:sz w:val="24"/>
+          <w:szCs w:val="24"/>
+        </w:rPr>
+        <w:t xml:space="preserve">Mỗi lớp có 2 giáo viên và 1 bảo mẫu phụ trách. Hệ thống cho phép </w:t>
+      </w:r>
+      <w:r>
+        <w:rPr>
+          <w:rFonts w:ascii="Times New Roman" w:hAnsi="Times New Roman" w:cs="Times New Roman"/>
+          <w:b/>
+          <w:bCs/>
+          <w:i/>
+          <w:sz w:val="24"/>
+          <w:szCs w:val="24"/>
+        </w:rPr>
+        <w:t xml:space="preserve">thêm, cập nhập, xóa </w:t>
+      </w:r>
+      <w:r>
+        <w:rPr>
+          <w:rFonts w:ascii="Times New Roman" w:hAnsi="Times New Roman" w:cs="Times New Roman"/>
+          <w:b/>
+          <w:bCs/>
+          <w:i/>
+          <w:sz w:val="24"/>
+          <w:szCs w:val="24"/>
+        </w:rPr>
+        <w:t xml:space="preserve">thông tin </w:t>
+      </w:r>
+      <w:r>
+        <w:rPr>
+          <w:rFonts w:ascii="Times New Roman" w:hAnsi="Times New Roman" w:cs="Times New Roman"/>
+          <w:b/>
+          <w:bCs/>
+          <w:i/>
+          <w:sz w:val="24"/>
+          <w:szCs w:val="24"/>
+        </w:rPr>
+        <w:t xml:space="preserve"> lớp học</w:t>
+      </w:r>
+      <w:r>
+        <w:rPr>
+          <w:rFonts w:ascii="Times New Roman" w:hAnsi="Times New Roman" w:cs="Times New Roman"/>
+          <w:b/>
+          <w:bCs/>
+          <w:i/>
+          <w:sz w:val="24"/>
+          <w:szCs w:val="24"/>
+        </w:rPr>
+        <w:t>.</w:t>
+      </w:r>
+    </w:p>
+    <w:p>
+      <w:pPr>
+        <w:pStyle w:val="ListParagraph"/>
+        <w:numPr>
+          <w:ilvl w:val="0"/>
+          <w:numId w:val="4"/>
+        </w:numPr>
+        <w:contextualSpacing w:val="0"/>
+        <w:jc w:val="left"/>
+        <w:rPr>
+          <w:rFonts w:ascii="Times New Roman" w:hAnsi="Times New Roman" w:cs="Times New Roman"/>
+          <w:i/>
+          <w:iCs/>
+          <w:sz w:val="24"/>
+          <w:szCs w:val="24"/>
+        </w:rPr>
+      </w:pPr>
+      <w:r>
+        <w:rPr>
+          <w:rFonts w:ascii="Times New Roman" w:hAnsi="Times New Roman" w:cs="Times New Roman"/>
+          <w:i/>
+          <w:iCs/>
+          <w:sz w:val="24"/>
+          <w:szCs w:val="24"/>
+        </w:rPr>
+        <w:t xml:space="preserve">Khi cập nhật ,xóa thông tin của lớp, </w:t>
+      </w:r>
+      <w:r>
+        <w:rPr>
+          <w:rFonts w:ascii="Times New Roman" w:hAnsi="Times New Roman" w:cs="Times New Roman"/>
+          <w:i/>
+          <w:iCs/>
+          <w:sz w:val="24"/>
+          <w:szCs w:val="24"/>
+        </w:rPr>
+        <w:t xml:space="preserve">người dùng </w:t>
+      </w:r>
+      <w:r>
+        <w:rPr>
+          <w:rFonts w:ascii="Times New Roman" w:hAnsi="Times New Roman" w:cs="Times New Roman"/>
+          <w:i/>
+          <w:iCs/>
+          <w:sz w:val="24"/>
+          <w:szCs w:val="24"/>
+        </w:rPr>
+        <w:t xml:space="preserve"> có thể tra cứu thông tin của lớp</w:t>
+      </w:r>
+      <w:r>
+        <w:rPr>
+          <w:rFonts w:ascii="Times New Roman" w:hAnsi="Times New Roman" w:cs="Times New Roman"/>
+          <w:i/>
+          <w:iCs/>
+          <w:sz w:val="24"/>
+          <w:szCs w:val="24"/>
+        </w:rPr>
+        <w:t xml:space="preserve"> và hiển thị danh sách trẻ trong lớp đó</w:t>
+      </w:r>
+      <w:r>
+        <w:rPr>
+          <w:rFonts w:ascii="Times New Roman" w:hAnsi="Times New Roman" w:cs="Times New Roman"/>
+          <w:i/>
+          <w:iCs/>
+          <w:sz w:val="24"/>
+          <w:szCs w:val="24"/>
+        </w:rPr>
+        <w:t>.</w:t>
+      </w:r>
+      <w:r>
+        <w:rPr>
+          <w:rFonts w:ascii="Times New Roman" w:hAnsi="Times New Roman" w:cs="Times New Roman"/>
+          <w:i/>
+          <w:iCs/>
+          <w:sz w:val="24"/>
+          <w:szCs w:val="24"/>
+        </w:rPr>
+        <w:t xml:space="preserve"> Khi tra cứu thông tin lớp có thể xem thông tin chi tiết của trẻ.</w:t>
+      </w:r>
+    </w:p>
+    <w:p>
+      <w:pPr>
+        <w:pStyle w:val="ListParagraph"/>
+        <w:numPr>
+          <w:ilvl w:val="0"/>
+          <w:numId w:val="6"/>
+        </w:numPr>
+        <w:contextualSpacing w:val="0"/>
+        <w:jc w:val="left"/>
+        <w:rPr>
+          <w:rFonts w:ascii="Times New Roman" w:hAnsi="Times New Roman" w:cs="Times New Roman"/>
+          <w:i/>
+          <w:iCs/>
+          <w:sz w:val="24"/>
+          <w:szCs w:val="24"/>
+        </w:rPr>
+      </w:pPr>
+      <w:r>
+        <w:rPr>
+          <w:rFonts w:ascii="Times New Roman" w:hAnsi="Times New Roman" w:cs="Times New Roman"/>
+          <w:sz w:val="24"/>
+          <w:szCs w:val="24"/>
+        </w:rPr>
+        <w:t>Người dùng có thể thực hiện lập báo cáo hàng tháng về tình hình học tập, sức khỏe, điểm đánh giá thi đua của trẻ cũng như giáo viên phụ trách lớp đó. Cho phép in báo cáo đó.</w:t>
+      </w:r>
+    </w:p>
+    <w:p>
+      <w:pPr>
+        <w:pStyle w:val="ListParagraph"/>
+        <w:ind w:left="0"/>
+        <w:rPr>
+          <w:rFonts w:ascii="Times New Roman" w:hAnsi="Times New Roman" w:cs="Times New Roman"/>
+          <w:b/>
+          <w:bCs/>
+          <w:i/>
+          <w:iCs/>
+          <w:sz w:val="24"/>
+          <w:szCs w:val="24"/>
+        </w:rPr>
+      </w:pPr>
+      <w:r>
+        <w:rPr>
+          <w:rFonts w:ascii="Times New Roman" w:hAnsi="Times New Roman" w:cs="Times New Roman"/>
+          <w:b/>
+          <w:bCs/>
+          <w:i/>
+          <w:iCs/>
+          <w:sz w:val="24"/>
+          <w:szCs w:val="24"/>
+        </w:rPr>
+        <w:t>-Quản lý GV</w:t>
+      </w:r>
+      <w:r>
+        <w:rPr>
+          <w:rFonts w:ascii="Times New Roman" w:hAnsi="Times New Roman" w:cs="Times New Roman"/>
+          <w:b/>
+          <w:bCs/>
+          <w:i/>
+          <w:iCs/>
+          <w:sz w:val="24"/>
+          <w:szCs w:val="24"/>
+        </w:rPr>
+        <w:t>-CB-CNV</w:t>
+      </w:r>
+      <w:r>
+        <w:rPr>
+          <w:rFonts w:ascii="Times New Roman" w:hAnsi="Times New Roman" w:cs="Times New Roman"/>
+          <w:b/>
+          <w:bCs/>
+          <w:i/>
+          <w:iCs/>
+          <w:sz w:val="24"/>
+          <w:szCs w:val="24"/>
+        </w:rPr>
+        <w:t>:</w:t>
+      </w:r>
+    </w:p>
+    <w:p>
+      <w:pPr>
+        <w:pStyle w:val="ListParagraph"/>
+        <w:numPr>
+          <w:ilvl w:val="0"/>
+          <w:numId w:val="6"/>
+        </w:numPr>
+        <w:contextualSpacing w:val="0"/>
+        <w:jc w:val="left"/>
+        <w:rPr>
+          <w:rFonts w:ascii="Times New Roman" w:hAnsi="Times New Roman" w:cs="Times New Roman"/>
+          <w:sz w:val="24"/>
+          <w:szCs w:val="24"/>
+        </w:rPr>
+      </w:pPr>
+      <w:r>
+        <w:rPr>
+          <w:rFonts w:ascii="Times New Roman" w:hAnsi="Times New Roman" w:cs="Times New Roman"/>
+          <w:sz w:val="24"/>
+          <w:szCs w:val="24"/>
+        </w:rPr>
+        <w:t>Thông tin của một giáo viên gồm có: họ tên, ngày sinh, giới tính, chức vụ, địa chỉ, số điện thoại, bằng cấp, mức lương, phụ cấp…</w:t>
+      </w:r>
+    </w:p>
+    <w:p>
+      <w:pPr>
+        <w:pStyle w:val="ListParagraph"/>
+        <w:numPr>
+          <w:ilvl w:val="0"/>
+          <w:numId w:val="6"/>
+        </w:numPr>
+        <w:contextualSpacing w:val="0"/>
+        <w:jc w:val="left"/>
+        <w:rPr>
+          <w:rFonts w:ascii="Times New Roman" w:hAnsi="Times New Roman" w:cs="Times New Roman"/>
+          <w:sz w:val="24"/>
+          <w:szCs w:val="24"/>
+        </w:rPr>
+      </w:pPr>
+      <w:r>
+        <w:rPr>
+          <w:rFonts w:ascii="Times New Roman" w:hAnsi="Times New Roman" w:cs="Times New Roman"/>
+          <w:sz w:val="24"/>
+          <w:szCs w:val="24"/>
+        </w:rPr>
+        <w:t xml:space="preserve">Chương trình cho phép </w:t>
+      </w:r>
+      <w:r>
+        <w:rPr>
+          <w:rFonts w:ascii="Times New Roman" w:hAnsi="Times New Roman" w:cs="Times New Roman"/>
+          <w:b/>
+          <w:bCs/>
+          <w:i/>
+          <w:sz w:val="24"/>
+          <w:szCs w:val="24"/>
+        </w:rPr>
+        <w:t>thêm, cập nhập, xóa thông tin giáo viên</w:t>
+      </w:r>
+      <w:r>
+        <w:rPr>
+          <w:rFonts w:ascii="Times New Roman" w:hAnsi="Times New Roman" w:cs="Times New Roman"/>
+          <w:b/>
+          <w:i/>
+          <w:sz w:val="24"/>
+          <w:szCs w:val="24"/>
+        </w:rPr>
+        <w:t>.</w:t>
+      </w:r>
+    </w:p>
+    <w:p>
+      <w:pPr>
+        <w:rPr>
+          <w:b/>
+          <w:bCs/>
+          <w:i/>
+          <w:iCs/>
+          <w:szCs w:val="24"/>
+        </w:rPr>
+      </w:pPr>
+      <w:r>
+        <w:rPr>
+          <w:b/>
+          <w:bCs/>
+          <w:i/>
+          <w:iCs/>
+          <w:szCs w:val="24"/>
+        </w:rPr>
+        <w:t>-</w:t>
+      </w:r>
+      <w:r>
+        <w:rPr>
+          <w:b/>
+          <w:bCs/>
+          <w:i/>
+          <w:iCs/>
+          <w:szCs w:val="24"/>
+        </w:rPr>
+        <w:t>Báo cáo hàng tháng</w:t>
+      </w:r>
+      <w:r>
+        <w:rPr>
+          <w:b/>
+          <w:bCs/>
+          <w:i/>
+          <w:iCs/>
+          <w:szCs w:val="24"/>
+        </w:rPr>
+        <w:t>:</w:t>
+      </w:r>
+    </w:p>
+    <w:p>
+      <w:pPr>
+        <w:pStyle w:val="ListParagraph"/>
+        <w:numPr>
+          <w:ilvl w:val="0"/>
+          <w:numId w:val="5"/>
+        </w:numPr>
+        <w:contextualSpacing w:val="0"/>
+        <w:jc w:val="left"/>
+        <w:rPr>
+          <w:rFonts w:ascii="Times New Roman" w:hAnsi="Times New Roman" w:cs="Times New Roman"/>
+          <w:b/>
+          <w:bCs/>
+          <w:i/>
+          <w:iCs/>
+          <w:sz w:val="24"/>
+          <w:szCs w:val="24"/>
+        </w:rPr>
+      </w:pPr>
+      <w:r>
+        <w:rPr>
+          <w:rFonts w:ascii="Times New Roman" w:hAnsi="Times New Roman" w:cs="Times New Roman"/>
+          <w:sz w:val="24"/>
+          <w:szCs w:val="24"/>
+        </w:rPr>
+        <w:t>Thực hiện lập báo cáo hàng tháng về tình hình hoạt động và so sánh điểm thi đua của các lớp, cho phép in báo cáo.</w:t>
+      </w:r>
+    </w:p>
+    <w:p>
+      <w:pPr>
+        <w:pStyle w:val="ListParagraph"/>
+        <w:numPr>
+          <w:ilvl w:val="0"/>
+          <w:numId w:val="5"/>
+        </w:numPr>
+        <w:contextualSpacing w:val="0"/>
+        <w:jc w:val="left"/>
+        <w:rPr>
+          <w:rFonts w:ascii="Times New Roman" w:hAnsi="Times New Roman" w:cs="Times New Roman"/>
+          <w:b/>
+          <w:bCs/>
+          <w:i/>
+          <w:iCs/>
+          <w:sz w:val="24"/>
+          <w:szCs w:val="24"/>
+        </w:rPr>
+      </w:pPr>
+      <w:r>
+        <w:rPr>
+          <w:rFonts w:ascii="Times New Roman" w:hAnsi="Times New Roman" w:cs="Times New Roman"/>
+          <w:sz w:val="24"/>
+          <w:szCs w:val="24"/>
+        </w:rPr>
+        <w:t>Thực hiện lập báo cáo về thu chi, quỹ hoạt động hàng tháng, cho phép in báo cáo.</w:t>
+      </w:r>
+    </w:p>
+    <w:p>
+      <w:pPr>
         <w:rPr>
           <w:lang w:val="en-US"/>
         </w:rPr>
       </w:pPr>
+    </w:p>
+    <w:p>
+      <w:pPr>
+        <w:pStyle w:val="Heading1"/>
+      </w:pPr>
+      <w:r>
+        <w:lastRenderedPageBreak/>
+        <w:t>Nội dung triển khai</w:t>
+      </w:r>
+    </w:p>
+    <w:p>
+      <w:pPr>
+        <w:pStyle w:val="Heading2"/>
+        <w:rPr>
+          <w:lang w:val="en-US"/>
+        </w:rPr>
+      </w:pPr>
+      <w:r>
+        <w:t>Kiến trúc đề tài</w:t>
+      </w:r>
+    </w:p>
+    <w:p>
+      <w:pPr>
+        <w:pStyle w:val="ListParagraph"/>
+        <w:numPr>
+          <w:ilvl w:val="0"/>
+          <w:numId w:val="10"/>
+        </w:numPr>
+        <w:rPr>
+          <w:lang w:val="en-US"/>
+        </w:rPr>
+      </w:pPr>
+      <w:r>
+        <w:rPr>
+          <w:lang w:val="en-US"/>
+        </w:rPr>
+        <w:t xml:space="preserve">Mô hình 3tier: </w:t>
+      </w:r>
+    </w:p>
+    <w:p>
+      <w:pPr>
+        <w:pStyle w:val="ListParagraph"/>
+        <w:rPr>
+          <w:lang w:val="en-US"/>
+        </w:rPr>
+      </w:pPr>
+      <w:r>
+        <w:rPr>
+          <w:lang w:val="en-US"/>
+        </w:rPr>
+        <w:t>-DAL : sử dụng  WebService</w:t>
+      </w:r>
+      <w:r>
+        <w:rPr>
+          <w:lang w:val="en-US"/>
+        </w:rPr>
+        <w:t>, nhằm mục đích truy xuất, quản lý dữ liệu.</w:t>
+      </w:r>
+    </w:p>
+    <w:p>
+      <w:pPr>
+        <w:pStyle w:val="ListParagraph"/>
+        <w:rPr>
+          <w:lang w:val="en-US"/>
+        </w:rPr>
+      </w:pPr>
+      <w:r>
+        <w:rPr>
+          <w:lang w:val="en-US"/>
+        </w:rPr>
+        <w:tab/>
+        <w:t>+DTO</w:t>
+      </w:r>
+    </w:p>
+    <w:p>
+      <w:pPr>
+        <w:pStyle w:val="ListParagraph"/>
+        <w:rPr>
+          <w:lang w:val="en-US"/>
+        </w:rPr>
+      </w:pPr>
+      <w:r>
+        <w:rPr>
+          <w:lang w:val="en-US"/>
+        </w:rPr>
+        <w:tab/>
+        <w:t>+DAO</w:t>
+      </w:r>
+    </w:p>
+    <w:p>
+      <w:pPr>
+        <w:pStyle w:val="ListParagraph"/>
+        <w:rPr>
+          <w:lang w:val="en-US"/>
+        </w:rPr>
+      </w:pPr>
+      <w:r>
+        <w:rPr>
+          <w:lang w:val="en-US"/>
+        </w:rPr>
+        <w:tab/>
+        <w:t>+BUS</w:t>
+      </w:r>
+    </w:p>
+    <w:p>
+      <w:pPr>
+        <w:pStyle w:val="ListParagraph"/>
+        <w:rPr>
+          <w:lang w:val="en-US"/>
+        </w:rPr>
+      </w:pPr>
+      <w:r>
+        <w:rPr>
+          <w:lang w:val="en-US"/>
+        </w:rPr>
+        <w:t>-BUS</w:t>
+      </w:r>
+      <w:r>
+        <w:rPr>
+          <w:lang w:val="en-US"/>
+        </w:rPr>
+        <w:t>: cung cấp dịch vụ cho các ứng dụng</w:t>
+      </w:r>
+      <w:r>
+        <w:rPr>
+          <w:lang w:val="en-US"/>
+        </w:rPr>
+        <w:t xml:space="preserve"> </w:t>
+      </w:r>
+    </w:p>
+    <w:p>
+      <w:pPr>
+        <w:pStyle w:val="ListParagraph"/>
+        <w:rPr>
+          <w:lang w:val="en-US"/>
+        </w:rPr>
+      </w:pPr>
+      <w:r>
+        <w:rPr>
+          <w:lang w:val="en-US"/>
+        </w:rPr>
+        <w:t>-Presentation</w:t>
+      </w:r>
+      <w:r>
+        <w:rPr>
+          <w:lang w:val="en-US"/>
+        </w:rPr>
+        <w:t>: Chương trình chính gồm giao diện và xử lý các chức năng</w:t>
+      </w:r>
+    </w:p>
+    <w:p>
+      <w:pPr>
+        <w:pStyle w:val="ListParagraph"/>
+        <w:numPr>
+          <w:ilvl w:val="0"/>
+          <w:numId w:val="10"/>
+        </w:numPr>
+        <w:rPr>
+          <w:lang w:val="en-US"/>
+        </w:rPr>
+      </w:pPr>
+      <w:r>
+        <w:rPr>
+          <w:lang w:val="en-US"/>
+        </w:rPr>
+        <w:t>Sử dụng Factory Pattern để xây dựng lớp Tre và GiaoVien</w:t>
+      </w:r>
+    </w:p>
+    <w:p>
+      <w:pPr>
+        <w:pStyle w:val="ListParagraph"/>
+        <w:numPr>
+          <w:ilvl w:val="0"/>
+          <w:numId w:val="10"/>
+        </w:numPr>
+        <w:rPr>
+          <w:lang w:val="en-US"/>
+        </w:rPr>
+      </w:pPr>
+      <w:r>
+        <w:rPr>
+          <w:lang w:val="en-US"/>
+        </w:rPr>
+        <w:t>Dist</w:t>
+      </w:r>
+      <w:r>
+        <w:rPr>
+          <w:lang w:val="en-US"/>
+        </w:rPr>
+        <w:t>r</w:t>
+      </w:r>
+      <w:r>
+        <w:rPr>
+          <w:lang w:val="en-US"/>
+        </w:rPr>
+        <w:t>ibute Object</w:t>
+      </w:r>
+    </w:p>
+    <w:p>
+      <w:pPr>
+        <w:rPr>
+          <w:lang w:val="en-US"/>
+        </w:rPr>
+      </w:pPr>
+      <w:bookmarkStart w:id="0" w:name="_GoBack"/>
+      <w:bookmarkEnd w:id="0"/>
     </w:p>
     <w:p>
       <w:pPr>
@@ -648,8 +1909,972 @@
 </file>
 
 <file path=word/numbering.xml><?xml version="1.0" encoding="utf-8"?>
-<w:numbering xmlns:ve="http://schemas.openxmlformats.org/markup-compatibility/2006" xmlns:o="urn:schemas-microsoft-com:office:office" xmlns:r="http://schemas.openxmlformats.org/officeDocument/2006/relationships" xmlns:m="http://schemas.openxmlformats.org/officeDocument/2006/math" xmlns:v="urn:schemas-microsoft-com:vml" xmlns:wp="http://schemas.openxmlformats.org/drawingml/2006/wordprocessingDrawing" xmlns:w10="urn:schemas-microsoft-com:office:word" xmlns:w="http://schemas.openxmlformats.org/wordprocessingml/2006/main" xmlns:wne="http://schemas.microsoft.com/office/word/2006/wordml">
+<w:numbering xmlns:wpc="http://schemas.microsoft.com/office/word/2010/wordprocessingCanvas" xmlns:mc="http://schemas.openxmlformats.org/markup-compatibility/2006" xmlns:o="urn:schemas-microsoft-com:office:office" xmlns:r="http://schemas.openxmlformats.org/officeDocument/2006/relationships" xmlns:m="http://schemas.openxmlformats.org/officeDocument/2006/math" xmlns:v="urn:schemas-microsoft-com:vml" xmlns:wp14="http://schemas.microsoft.com/office/word/2010/wordprocessingDrawing" xmlns:wp="http://schemas.openxmlformats.org/drawingml/2006/wordprocessingDrawing" xmlns:w10="urn:schemas-microsoft-com:office:word" xmlns:w="http://schemas.openxmlformats.org/wordprocessingml/2006/main" xmlns:w14="http://schemas.microsoft.com/office/word/2010/wordml" xmlns:wpg="http://schemas.microsoft.com/office/word/2010/wordprocessingGroup" xmlns:wpi="http://schemas.microsoft.com/office/word/2010/wordprocessingInk" xmlns:wne="http://schemas.microsoft.com/office/word/2006/wordml" xmlns:wps="http://schemas.microsoft.com/office/word/2010/wordprocessingShape" mc:Ignorable="w14 wp14">
   <w:abstractNum w:abstractNumId="0">
+    <w:nsid w:val="02A63EFB"/>
+    <w:multiLevelType w:val="hybridMultilevel"/>
+    <w:tmpl w:val="12324748"/>
+    <w:lvl w:ilvl="0" w:tplc="04090005">
+      <w:start w:val="1"/>
+      <w:numFmt w:val="bullet"/>
+      <w:lvlText w:val=""/>
+      <w:lvlJc w:val="left"/>
+      <w:pPr>
+        <w:tabs>
+          <w:tab w:val="num" w:pos="1080"/>
+        </w:tabs>
+        <w:ind w:left="1080" w:hanging="360"/>
+      </w:pPr>
+      <w:rPr>
+        <w:rFonts w:ascii="Wingdings" w:hAnsi="Wingdings" w:hint="default"/>
+      </w:rPr>
+    </w:lvl>
+    <w:lvl w:ilvl="1" w:tplc="04090003">
+      <w:start w:val="1"/>
+      <w:numFmt w:val="bullet"/>
+      <w:lvlText w:val="o"/>
+      <w:lvlJc w:val="left"/>
+      <w:pPr>
+        <w:tabs>
+          <w:tab w:val="num" w:pos="1800"/>
+        </w:tabs>
+        <w:ind w:left="1800" w:hanging="360"/>
+      </w:pPr>
+      <w:rPr>
+        <w:rFonts w:ascii="Courier New" w:hAnsi="Courier New" w:hint="default"/>
+      </w:rPr>
+    </w:lvl>
+    <w:lvl w:ilvl="2" w:tplc="04090005">
+      <w:start w:val="1"/>
+      <w:numFmt w:val="bullet"/>
+      <w:lvlText w:val=""/>
+      <w:lvlJc w:val="left"/>
+      <w:pPr>
+        <w:tabs>
+          <w:tab w:val="num" w:pos="2520"/>
+        </w:tabs>
+        <w:ind w:left="2520" w:hanging="360"/>
+      </w:pPr>
+      <w:rPr>
+        <w:rFonts w:ascii="Wingdings" w:hAnsi="Wingdings" w:hint="default"/>
+      </w:rPr>
+    </w:lvl>
+    <w:lvl w:ilvl="3" w:tplc="04090001">
+      <w:start w:val="1"/>
+      <w:numFmt w:val="bullet"/>
+      <w:lvlText w:val=""/>
+      <w:lvlJc w:val="left"/>
+      <w:pPr>
+        <w:tabs>
+          <w:tab w:val="num" w:pos="3240"/>
+        </w:tabs>
+        <w:ind w:left="3240" w:hanging="360"/>
+      </w:pPr>
+      <w:rPr>
+        <w:rFonts w:ascii="Symbol" w:hAnsi="Symbol" w:hint="default"/>
+      </w:rPr>
+    </w:lvl>
+    <w:lvl w:ilvl="4" w:tplc="04090003">
+      <w:start w:val="1"/>
+      <w:numFmt w:val="bullet"/>
+      <w:lvlText w:val="o"/>
+      <w:lvlJc w:val="left"/>
+      <w:pPr>
+        <w:tabs>
+          <w:tab w:val="num" w:pos="3960"/>
+        </w:tabs>
+        <w:ind w:left="3960" w:hanging="360"/>
+      </w:pPr>
+      <w:rPr>
+        <w:rFonts w:ascii="Courier New" w:hAnsi="Courier New" w:hint="default"/>
+      </w:rPr>
+    </w:lvl>
+    <w:lvl w:ilvl="5" w:tplc="04090005">
+      <w:start w:val="1"/>
+      <w:numFmt w:val="bullet"/>
+      <w:lvlText w:val=""/>
+      <w:lvlJc w:val="left"/>
+      <w:pPr>
+        <w:tabs>
+          <w:tab w:val="num" w:pos="4680"/>
+        </w:tabs>
+        <w:ind w:left="4680" w:hanging="360"/>
+      </w:pPr>
+      <w:rPr>
+        <w:rFonts w:ascii="Wingdings" w:hAnsi="Wingdings" w:hint="default"/>
+      </w:rPr>
+    </w:lvl>
+    <w:lvl w:ilvl="6" w:tplc="04090001">
+      <w:start w:val="1"/>
+      <w:numFmt w:val="bullet"/>
+      <w:lvlText w:val=""/>
+      <w:lvlJc w:val="left"/>
+      <w:pPr>
+        <w:tabs>
+          <w:tab w:val="num" w:pos="5400"/>
+        </w:tabs>
+        <w:ind w:left="5400" w:hanging="360"/>
+      </w:pPr>
+      <w:rPr>
+        <w:rFonts w:ascii="Symbol" w:hAnsi="Symbol" w:hint="default"/>
+      </w:rPr>
+    </w:lvl>
+    <w:lvl w:ilvl="7" w:tplc="04090003">
+      <w:start w:val="1"/>
+      <w:numFmt w:val="bullet"/>
+      <w:lvlText w:val="o"/>
+      <w:lvlJc w:val="left"/>
+      <w:pPr>
+        <w:tabs>
+          <w:tab w:val="num" w:pos="6120"/>
+        </w:tabs>
+        <w:ind w:left="6120" w:hanging="360"/>
+      </w:pPr>
+      <w:rPr>
+        <w:rFonts w:ascii="Courier New" w:hAnsi="Courier New" w:hint="default"/>
+      </w:rPr>
+    </w:lvl>
+    <w:lvl w:ilvl="8" w:tplc="04090005">
+      <w:start w:val="1"/>
+      <w:numFmt w:val="bullet"/>
+      <w:lvlText w:val=""/>
+      <w:lvlJc w:val="left"/>
+      <w:pPr>
+        <w:tabs>
+          <w:tab w:val="num" w:pos="6840"/>
+        </w:tabs>
+        <w:ind w:left="6840" w:hanging="360"/>
+      </w:pPr>
+      <w:rPr>
+        <w:rFonts w:ascii="Wingdings" w:hAnsi="Wingdings" w:hint="default"/>
+      </w:rPr>
+    </w:lvl>
+  </w:abstractNum>
+  <w:abstractNum w:abstractNumId="1">
+    <w:nsid w:val="0DC16543"/>
+    <w:multiLevelType w:val="hybridMultilevel"/>
+    <w:tmpl w:val="A30A2C10"/>
+    <w:lvl w:ilvl="0" w:tplc="04090003">
+      <w:start w:val="1"/>
+      <w:numFmt w:val="bullet"/>
+      <w:lvlText w:val="o"/>
+      <w:lvlJc w:val="left"/>
+      <w:pPr>
+        <w:tabs>
+          <w:tab w:val="num" w:pos="720"/>
+        </w:tabs>
+        <w:ind w:left="720" w:hanging="360"/>
+      </w:pPr>
+      <w:rPr>
+        <w:rFonts w:ascii="Courier New" w:hAnsi="Courier New" w:hint="default"/>
+      </w:rPr>
+    </w:lvl>
+    <w:lvl w:ilvl="1" w:tplc="04090003">
+      <w:start w:val="1"/>
+      <w:numFmt w:val="bullet"/>
+      <w:lvlText w:val="o"/>
+      <w:lvlJc w:val="left"/>
+      <w:pPr>
+        <w:ind w:left="1440" w:hanging="360"/>
+      </w:pPr>
+      <w:rPr>
+        <w:rFonts w:ascii="Courier New" w:hAnsi="Courier New" w:hint="default"/>
+      </w:rPr>
+    </w:lvl>
+    <w:lvl w:ilvl="2" w:tplc="04090005">
+      <w:start w:val="1"/>
+      <w:numFmt w:val="bullet"/>
+      <w:lvlText w:val=""/>
+      <w:lvlJc w:val="left"/>
+      <w:pPr>
+        <w:ind w:left="2160" w:hanging="360"/>
+      </w:pPr>
+      <w:rPr>
+        <w:rFonts w:ascii="Wingdings" w:hAnsi="Wingdings" w:hint="default"/>
+      </w:rPr>
+    </w:lvl>
+    <w:lvl w:ilvl="3" w:tplc="04090001">
+      <w:start w:val="1"/>
+      <w:numFmt w:val="bullet"/>
+      <w:lvlText w:val=""/>
+      <w:lvlJc w:val="left"/>
+      <w:pPr>
+        <w:ind w:left="2880" w:hanging="360"/>
+      </w:pPr>
+      <w:rPr>
+        <w:rFonts w:ascii="Symbol" w:hAnsi="Symbol" w:hint="default"/>
+      </w:rPr>
+    </w:lvl>
+    <w:lvl w:ilvl="4" w:tplc="04090003">
+      <w:start w:val="1"/>
+      <w:numFmt w:val="bullet"/>
+      <w:lvlText w:val="o"/>
+      <w:lvlJc w:val="left"/>
+      <w:pPr>
+        <w:ind w:left="3600" w:hanging="360"/>
+      </w:pPr>
+      <w:rPr>
+        <w:rFonts w:ascii="Courier New" w:hAnsi="Courier New" w:hint="default"/>
+      </w:rPr>
+    </w:lvl>
+    <w:lvl w:ilvl="5" w:tplc="04090005">
+      <w:start w:val="1"/>
+      <w:numFmt w:val="bullet"/>
+      <w:lvlText w:val=""/>
+      <w:lvlJc w:val="left"/>
+      <w:pPr>
+        <w:ind w:left="4320" w:hanging="360"/>
+      </w:pPr>
+      <w:rPr>
+        <w:rFonts w:ascii="Wingdings" w:hAnsi="Wingdings" w:hint="default"/>
+      </w:rPr>
+    </w:lvl>
+    <w:lvl w:ilvl="6" w:tplc="04090001">
+      <w:start w:val="1"/>
+      <w:numFmt w:val="bullet"/>
+      <w:lvlText w:val=""/>
+      <w:lvlJc w:val="left"/>
+      <w:pPr>
+        <w:ind w:left="5040" w:hanging="360"/>
+      </w:pPr>
+      <w:rPr>
+        <w:rFonts w:ascii="Symbol" w:hAnsi="Symbol" w:hint="default"/>
+      </w:rPr>
+    </w:lvl>
+    <w:lvl w:ilvl="7" w:tplc="04090003">
+      <w:start w:val="1"/>
+      <w:numFmt w:val="bullet"/>
+      <w:lvlText w:val="o"/>
+      <w:lvlJc w:val="left"/>
+      <w:pPr>
+        <w:ind w:left="5760" w:hanging="360"/>
+      </w:pPr>
+      <w:rPr>
+        <w:rFonts w:ascii="Courier New" w:hAnsi="Courier New" w:hint="default"/>
+      </w:rPr>
+    </w:lvl>
+    <w:lvl w:ilvl="8" w:tplc="04090005">
+      <w:start w:val="1"/>
+      <w:numFmt w:val="bullet"/>
+      <w:lvlText w:val=""/>
+      <w:lvlJc w:val="left"/>
+      <w:pPr>
+        <w:ind w:left="6480" w:hanging="360"/>
+      </w:pPr>
+      <w:rPr>
+        <w:rFonts w:ascii="Wingdings" w:hAnsi="Wingdings" w:hint="default"/>
+      </w:rPr>
+    </w:lvl>
+  </w:abstractNum>
+  <w:abstractNum w:abstractNumId="2">
+    <w:nsid w:val="137E07A0"/>
+    <w:multiLevelType w:val="hybridMultilevel"/>
+    <w:tmpl w:val="2576971A"/>
+    <w:lvl w:ilvl="0" w:tplc="0409000B">
+      <w:start w:val="1"/>
+      <w:numFmt w:val="bullet"/>
+      <w:lvlText w:val=""/>
+      <w:lvlJc w:val="left"/>
+      <w:pPr>
+        <w:ind w:left="360" w:hanging="360"/>
+      </w:pPr>
+      <w:rPr>
+        <w:rFonts w:ascii="Wingdings" w:hAnsi="Wingdings" w:hint="default"/>
+      </w:rPr>
+    </w:lvl>
+    <w:lvl w:ilvl="1" w:tplc="04090003" w:tentative="1">
+      <w:start w:val="1"/>
+      <w:numFmt w:val="bullet"/>
+      <w:lvlText w:val="o"/>
+      <w:lvlJc w:val="left"/>
+      <w:pPr>
+        <w:ind w:left="1080" w:hanging="360"/>
+      </w:pPr>
+      <w:rPr>
+        <w:rFonts w:ascii="Courier New" w:hAnsi="Courier New" w:cs="Courier New" w:hint="default"/>
+      </w:rPr>
+    </w:lvl>
+    <w:lvl w:ilvl="2" w:tplc="04090005" w:tentative="1">
+      <w:start w:val="1"/>
+      <w:numFmt w:val="bullet"/>
+      <w:lvlText w:val=""/>
+      <w:lvlJc w:val="left"/>
+      <w:pPr>
+        <w:ind w:left="1800" w:hanging="360"/>
+      </w:pPr>
+      <w:rPr>
+        <w:rFonts w:ascii="Wingdings" w:hAnsi="Wingdings" w:hint="default"/>
+      </w:rPr>
+    </w:lvl>
+    <w:lvl w:ilvl="3" w:tplc="04090001" w:tentative="1">
+      <w:start w:val="1"/>
+      <w:numFmt w:val="bullet"/>
+      <w:lvlText w:val=""/>
+      <w:lvlJc w:val="left"/>
+      <w:pPr>
+        <w:ind w:left="2520" w:hanging="360"/>
+      </w:pPr>
+      <w:rPr>
+        <w:rFonts w:ascii="Symbol" w:hAnsi="Symbol" w:hint="default"/>
+      </w:rPr>
+    </w:lvl>
+    <w:lvl w:ilvl="4" w:tplc="04090003" w:tentative="1">
+      <w:start w:val="1"/>
+      <w:numFmt w:val="bullet"/>
+      <w:lvlText w:val="o"/>
+      <w:lvlJc w:val="left"/>
+      <w:pPr>
+        <w:ind w:left="3240" w:hanging="360"/>
+      </w:pPr>
+      <w:rPr>
+        <w:rFonts w:ascii="Courier New" w:hAnsi="Courier New" w:cs="Courier New" w:hint="default"/>
+      </w:rPr>
+    </w:lvl>
+    <w:lvl w:ilvl="5" w:tplc="04090005" w:tentative="1">
+      <w:start w:val="1"/>
+      <w:numFmt w:val="bullet"/>
+      <w:lvlText w:val=""/>
+      <w:lvlJc w:val="left"/>
+      <w:pPr>
+        <w:ind w:left="3960" w:hanging="360"/>
+      </w:pPr>
+      <w:rPr>
+        <w:rFonts w:ascii="Wingdings" w:hAnsi="Wingdings" w:hint="default"/>
+      </w:rPr>
+    </w:lvl>
+    <w:lvl w:ilvl="6" w:tplc="04090001" w:tentative="1">
+      <w:start w:val="1"/>
+      <w:numFmt w:val="bullet"/>
+      <w:lvlText w:val=""/>
+      <w:lvlJc w:val="left"/>
+      <w:pPr>
+        <w:ind w:left="4680" w:hanging="360"/>
+      </w:pPr>
+      <w:rPr>
+        <w:rFonts w:ascii="Symbol" w:hAnsi="Symbol" w:hint="default"/>
+      </w:rPr>
+    </w:lvl>
+    <w:lvl w:ilvl="7" w:tplc="04090003" w:tentative="1">
+      <w:start w:val="1"/>
+      <w:numFmt w:val="bullet"/>
+      <w:lvlText w:val="o"/>
+      <w:lvlJc w:val="left"/>
+      <w:pPr>
+        <w:ind w:left="5400" w:hanging="360"/>
+      </w:pPr>
+      <w:rPr>
+        <w:rFonts w:ascii="Courier New" w:hAnsi="Courier New" w:cs="Courier New" w:hint="default"/>
+      </w:rPr>
+    </w:lvl>
+    <w:lvl w:ilvl="8" w:tplc="04090005" w:tentative="1">
+      <w:start w:val="1"/>
+      <w:numFmt w:val="bullet"/>
+      <w:lvlText w:val=""/>
+      <w:lvlJc w:val="left"/>
+      <w:pPr>
+        <w:ind w:left="6120" w:hanging="360"/>
+      </w:pPr>
+      <w:rPr>
+        <w:rFonts w:ascii="Wingdings" w:hAnsi="Wingdings" w:hint="default"/>
+      </w:rPr>
+    </w:lvl>
+  </w:abstractNum>
+  <w:abstractNum w:abstractNumId="3">
+    <w:nsid w:val="24615F63"/>
+    <w:multiLevelType w:val="hybridMultilevel"/>
+    <w:tmpl w:val="4B5EE2C8"/>
+    <w:lvl w:ilvl="0" w:tplc="04090003">
+      <w:start w:val="1"/>
+      <w:numFmt w:val="bullet"/>
+      <w:lvlText w:val="o"/>
+      <w:lvlJc w:val="left"/>
+      <w:pPr>
+        <w:ind w:left="720" w:hanging="360"/>
+      </w:pPr>
+      <w:rPr>
+        <w:rFonts w:ascii="Courier New" w:hAnsi="Courier New" w:hint="default"/>
+      </w:rPr>
+    </w:lvl>
+    <w:lvl w:ilvl="1" w:tplc="04090003">
+      <w:start w:val="1"/>
+      <w:numFmt w:val="bullet"/>
+      <w:lvlText w:val="o"/>
+      <w:lvlJc w:val="left"/>
+      <w:pPr>
+        <w:ind w:left="1440" w:hanging="360"/>
+      </w:pPr>
+      <w:rPr>
+        <w:rFonts w:ascii="Courier New" w:hAnsi="Courier New" w:hint="default"/>
+      </w:rPr>
+    </w:lvl>
+    <w:lvl w:ilvl="2" w:tplc="04090005">
+      <w:start w:val="1"/>
+      <w:numFmt w:val="bullet"/>
+      <w:lvlText w:val=""/>
+      <w:lvlJc w:val="left"/>
+      <w:pPr>
+        <w:ind w:left="2160" w:hanging="360"/>
+      </w:pPr>
+      <w:rPr>
+        <w:rFonts w:ascii="Wingdings" w:hAnsi="Wingdings" w:hint="default"/>
+      </w:rPr>
+    </w:lvl>
+    <w:lvl w:ilvl="3" w:tplc="04090001">
+      <w:start w:val="1"/>
+      <w:numFmt w:val="bullet"/>
+      <w:lvlText w:val=""/>
+      <w:lvlJc w:val="left"/>
+      <w:pPr>
+        <w:ind w:left="2880" w:hanging="360"/>
+      </w:pPr>
+      <w:rPr>
+        <w:rFonts w:ascii="Symbol" w:hAnsi="Symbol" w:hint="default"/>
+      </w:rPr>
+    </w:lvl>
+    <w:lvl w:ilvl="4" w:tplc="04090003">
+      <w:start w:val="1"/>
+      <w:numFmt w:val="bullet"/>
+      <w:lvlText w:val="o"/>
+      <w:lvlJc w:val="left"/>
+      <w:pPr>
+        <w:ind w:left="3600" w:hanging="360"/>
+      </w:pPr>
+      <w:rPr>
+        <w:rFonts w:ascii="Courier New" w:hAnsi="Courier New" w:hint="default"/>
+      </w:rPr>
+    </w:lvl>
+    <w:lvl w:ilvl="5" w:tplc="04090005">
+      <w:start w:val="1"/>
+      <w:numFmt w:val="bullet"/>
+      <w:lvlText w:val=""/>
+      <w:lvlJc w:val="left"/>
+      <w:pPr>
+        <w:ind w:left="4320" w:hanging="360"/>
+      </w:pPr>
+      <w:rPr>
+        <w:rFonts w:ascii="Wingdings" w:hAnsi="Wingdings" w:hint="default"/>
+      </w:rPr>
+    </w:lvl>
+    <w:lvl w:ilvl="6" w:tplc="04090001">
+      <w:start w:val="1"/>
+      <w:numFmt w:val="bullet"/>
+      <w:lvlText w:val=""/>
+      <w:lvlJc w:val="left"/>
+      <w:pPr>
+        <w:ind w:left="5040" w:hanging="360"/>
+      </w:pPr>
+      <w:rPr>
+        <w:rFonts w:ascii="Symbol" w:hAnsi="Symbol" w:hint="default"/>
+      </w:rPr>
+    </w:lvl>
+    <w:lvl w:ilvl="7" w:tplc="04090003">
+      <w:start w:val="1"/>
+      <w:numFmt w:val="bullet"/>
+      <w:lvlText w:val="o"/>
+      <w:lvlJc w:val="left"/>
+      <w:pPr>
+        <w:ind w:left="5760" w:hanging="360"/>
+      </w:pPr>
+      <w:rPr>
+        <w:rFonts w:ascii="Courier New" w:hAnsi="Courier New" w:hint="default"/>
+      </w:rPr>
+    </w:lvl>
+    <w:lvl w:ilvl="8" w:tplc="04090005">
+      <w:start w:val="1"/>
+      <w:numFmt w:val="bullet"/>
+      <w:lvlText w:val=""/>
+      <w:lvlJc w:val="left"/>
+      <w:pPr>
+        <w:ind w:left="6480" w:hanging="360"/>
+      </w:pPr>
+      <w:rPr>
+        <w:rFonts w:ascii="Wingdings" w:hAnsi="Wingdings" w:hint="default"/>
+      </w:rPr>
+    </w:lvl>
+  </w:abstractNum>
+  <w:abstractNum w:abstractNumId="4">
+    <w:nsid w:val="2D252F53"/>
+    <w:multiLevelType w:val="hybridMultilevel"/>
+    <w:tmpl w:val="6E040D38"/>
+    <w:lvl w:ilvl="0" w:tplc="04090005">
+      <w:start w:val="1"/>
+      <w:numFmt w:val="bullet"/>
+      <w:lvlText w:val=""/>
+      <w:lvlJc w:val="left"/>
+      <w:pPr>
+        <w:tabs>
+          <w:tab w:val="num" w:pos="1440"/>
+        </w:tabs>
+        <w:ind w:left="1440" w:hanging="360"/>
+      </w:pPr>
+      <w:rPr>
+        <w:rFonts w:ascii="Wingdings" w:hAnsi="Wingdings" w:hint="default"/>
+      </w:rPr>
+    </w:lvl>
+    <w:lvl w:ilvl="1" w:tplc="04090003">
+      <w:start w:val="1"/>
+      <w:numFmt w:val="bullet"/>
+      <w:lvlText w:val="o"/>
+      <w:lvlJc w:val="left"/>
+      <w:pPr>
+        <w:tabs>
+          <w:tab w:val="num" w:pos="2160"/>
+        </w:tabs>
+        <w:ind w:left="2160" w:hanging="360"/>
+      </w:pPr>
+      <w:rPr>
+        <w:rFonts w:ascii="Courier New" w:hAnsi="Courier New" w:cs="Courier New" w:hint="default"/>
+      </w:rPr>
+    </w:lvl>
+    <w:lvl w:ilvl="2" w:tplc="04090005" w:tentative="1">
+      <w:start w:val="1"/>
+      <w:numFmt w:val="bullet"/>
+      <w:lvlText w:val=""/>
+      <w:lvlJc w:val="left"/>
+      <w:pPr>
+        <w:tabs>
+          <w:tab w:val="num" w:pos="2880"/>
+        </w:tabs>
+        <w:ind w:left="2880" w:hanging="360"/>
+      </w:pPr>
+      <w:rPr>
+        <w:rFonts w:ascii="Wingdings" w:hAnsi="Wingdings" w:hint="default"/>
+      </w:rPr>
+    </w:lvl>
+    <w:lvl w:ilvl="3" w:tplc="04090001" w:tentative="1">
+      <w:start w:val="1"/>
+      <w:numFmt w:val="bullet"/>
+      <w:lvlText w:val=""/>
+      <w:lvlJc w:val="left"/>
+      <w:pPr>
+        <w:tabs>
+          <w:tab w:val="num" w:pos="3600"/>
+        </w:tabs>
+        <w:ind w:left="3600" w:hanging="360"/>
+      </w:pPr>
+      <w:rPr>
+        <w:rFonts w:ascii="Symbol" w:hAnsi="Symbol" w:hint="default"/>
+      </w:rPr>
+    </w:lvl>
+    <w:lvl w:ilvl="4" w:tplc="04090003" w:tentative="1">
+      <w:start w:val="1"/>
+      <w:numFmt w:val="bullet"/>
+      <w:lvlText w:val="o"/>
+      <w:lvlJc w:val="left"/>
+      <w:pPr>
+        <w:tabs>
+          <w:tab w:val="num" w:pos="4320"/>
+        </w:tabs>
+        <w:ind w:left="4320" w:hanging="360"/>
+      </w:pPr>
+      <w:rPr>
+        <w:rFonts w:ascii="Courier New" w:hAnsi="Courier New" w:cs="Courier New" w:hint="default"/>
+      </w:rPr>
+    </w:lvl>
+    <w:lvl w:ilvl="5" w:tplc="04090005" w:tentative="1">
+      <w:start w:val="1"/>
+      <w:numFmt w:val="bullet"/>
+      <w:lvlText w:val=""/>
+      <w:lvlJc w:val="left"/>
+      <w:pPr>
+        <w:tabs>
+          <w:tab w:val="num" w:pos="5040"/>
+        </w:tabs>
+        <w:ind w:left="5040" w:hanging="360"/>
+      </w:pPr>
+      <w:rPr>
+        <w:rFonts w:ascii="Wingdings" w:hAnsi="Wingdings" w:hint="default"/>
+      </w:rPr>
+    </w:lvl>
+    <w:lvl w:ilvl="6" w:tplc="04090001" w:tentative="1">
+      <w:start w:val="1"/>
+      <w:numFmt w:val="bullet"/>
+      <w:lvlText w:val=""/>
+      <w:lvlJc w:val="left"/>
+      <w:pPr>
+        <w:tabs>
+          <w:tab w:val="num" w:pos="5760"/>
+        </w:tabs>
+        <w:ind w:left="5760" w:hanging="360"/>
+      </w:pPr>
+      <w:rPr>
+        <w:rFonts w:ascii="Symbol" w:hAnsi="Symbol" w:hint="default"/>
+      </w:rPr>
+    </w:lvl>
+    <w:lvl w:ilvl="7" w:tplc="04090003" w:tentative="1">
+      <w:start w:val="1"/>
+      <w:numFmt w:val="bullet"/>
+      <w:lvlText w:val="o"/>
+      <w:lvlJc w:val="left"/>
+      <w:pPr>
+        <w:tabs>
+          <w:tab w:val="num" w:pos="6480"/>
+        </w:tabs>
+        <w:ind w:left="6480" w:hanging="360"/>
+      </w:pPr>
+      <w:rPr>
+        <w:rFonts w:ascii="Courier New" w:hAnsi="Courier New" w:cs="Courier New" w:hint="default"/>
+      </w:rPr>
+    </w:lvl>
+    <w:lvl w:ilvl="8" w:tplc="04090005" w:tentative="1">
+      <w:start w:val="1"/>
+      <w:numFmt w:val="bullet"/>
+      <w:lvlText w:val=""/>
+      <w:lvlJc w:val="left"/>
+      <w:pPr>
+        <w:tabs>
+          <w:tab w:val="num" w:pos="7200"/>
+        </w:tabs>
+        <w:ind w:left="7200" w:hanging="360"/>
+      </w:pPr>
+      <w:rPr>
+        <w:rFonts w:ascii="Wingdings" w:hAnsi="Wingdings" w:hint="default"/>
+      </w:rPr>
+    </w:lvl>
+  </w:abstractNum>
+  <w:abstractNum w:abstractNumId="5">
+    <w:nsid w:val="334048DC"/>
+    <w:multiLevelType w:val="hybridMultilevel"/>
+    <w:tmpl w:val="EAF2EC82"/>
+    <w:lvl w:ilvl="0" w:tplc="04090003">
+      <w:start w:val="1"/>
+      <w:numFmt w:val="bullet"/>
+      <w:lvlText w:val="o"/>
+      <w:lvlJc w:val="left"/>
+      <w:pPr>
+        <w:ind w:left="720" w:hanging="360"/>
+      </w:pPr>
+      <w:rPr>
+        <w:rFonts w:ascii="Courier New" w:hAnsi="Courier New" w:hint="default"/>
+      </w:rPr>
+    </w:lvl>
+    <w:lvl w:ilvl="1" w:tplc="04090003">
+      <w:start w:val="1"/>
+      <w:numFmt w:val="bullet"/>
+      <w:lvlText w:val="o"/>
+      <w:lvlJc w:val="left"/>
+      <w:pPr>
+        <w:ind w:left="1440" w:hanging="360"/>
+      </w:pPr>
+      <w:rPr>
+        <w:rFonts w:ascii="Courier New" w:hAnsi="Courier New" w:hint="default"/>
+      </w:rPr>
+    </w:lvl>
+    <w:lvl w:ilvl="2" w:tplc="04090005">
+      <w:start w:val="1"/>
+      <w:numFmt w:val="bullet"/>
+      <w:lvlText w:val=""/>
+      <w:lvlJc w:val="left"/>
+      <w:pPr>
+        <w:ind w:left="2160" w:hanging="360"/>
+      </w:pPr>
+      <w:rPr>
+        <w:rFonts w:ascii="Wingdings" w:hAnsi="Wingdings" w:hint="default"/>
+      </w:rPr>
+    </w:lvl>
+    <w:lvl w:ilvl="3" w:tplc="04090001">
+      <w:start w:val="1"/>
+      <w:numFmt w:val="bullet"/>
+      <w:lvlText w:val=""/>
+      <w:lvlJc w:val="left"/>
+      <w:pPr>
+        <w:ind w:left="2880" w:hanging="360"/>
+      </w:pPr>
+      <w:rPr>
+        <w:rFonts w:ascii="Symbol" w:hAnsi="Symbol" w:hint="default"/>
+      </w:rPr>
+    </w:lvl>
+    <w:lvl w:ilvl="4" w:tplc="04090003">
+      <w:start w:val="1"/>
+      <w:numFmt w:val="bullet"/>
+      <w:lvlText w:val="o"/>
+      <w:lvlJc w:val="left"/>
+      <w:pPr>
+        <w:ind w:left="3600" w:hanging="360"/>
+      </w:pPr>
+      <w:rPr>
+        <w:rFonts w:ascii="Courier New" w:hAnsi="Courier New" w:hint="default"/>
+      </w:rPr>
+    </w:lvl>
+    <w:lvl w:ilvl="5" w:tplc="04090005">
+      <w:start w:val="1"/>
+      <w:numFmt w:val="bullet"/>
+      <w:lvlText w:val=""/>
+      <w:lvlJc w:val="left"/>
+      <w:pPr>
+        <w:ind w:left="4320" w:hanging="360"/>
+      </w:pPr>
+      <w:rPr>
+        <w:rFonts w:ascii="Wingdings" w:hAnsi="Wingdings" w:hint="default"/>
+      </w:rPr>
+    </w:lvl>
+    <w:lvl w:ilvl="6" w:tplc="04090001">
+      <w:start w:val="1"/>
+      <w:numFmt w:val="bullet"/>
+      <w:lvlText w:val=""/>
+      <w:lvlJc w:val="left"/>
+      <w:pPr>
+        <w:ind w:left="5040" w:hanging="360"/>
+      </w:pPr>
+      <w:rPr>
+        <w:rFonts w:ascii="Symbol" w:hAnsi="Symbol" w:hint="default"/>
+      </w:rPr>
+    </w:lvl>
+    <w:lvl w:ilvl="7" w:tplc="04090003">
+      <w:start w:val="1"/>
+      <w:numFmt w:val="bullet"/>
+      <w:lvlText w:val="o"/>
+      <w:lvlJc w:val="left"/>
+      <w:pPr>
+        <w:ind w:left="5760" w:hanging="360"/>
+      </w:pPr>
+      <w:rPr>
+        <w:rFonts w:ascii="Courier New" w:hAnsi="Courier New" w:hint="default"/>
+      </w:rPr>
+    </w:lvl>
+    <w:lvl w:ilvl="8" w:tplc="04090005">
+      <w:start w:val="1"/>
+      <w:numFmt w:val="bullet"/>
+      <w:lvlText w:val=""/>
+      <w:lvlJc w:val="left"/>
+      <w:pPr>
+        <w:ind w:left="6480" w:hanging="360"/>
+      </w:pPr>
+      <w:rPr>
+        <w:rFonts w:ascii="Wingdings" w:hAnsi="Wingdings" w:hint="default"/>
+      </w:rPr>
+    </w:lvl>
+  </w:abstractNum>
+  <w:abstractNum w:abstractNumId="6">
+    <w:nsid w:val="480F194F"/>
+    <w:multiLevelType w:val="hybridMultilevel"/>
+    <w:tmpl w:val="11F2EEA4"/>
+    <w:lvl w:ilvl="0" w:tplc="04090003">
+      <w:start w:val="1"/>
+      <w:numFmt w:val="bullet"/>
+      <w:lvlText w:val="o"/>
+      <w:lvlJc w:val="left"/>
+      <w:pPr>
+        <w:ind w:left="720" w:hanging="360"/>
+      </w:pPr>
+      <w:rPr>
+        <w:rFonts w:ascii="Courier New" w:hAnsi="Courier New" w:hint="default"/>
+      </w:rPr>
+    </w:lvl>
+    <w:lvl w:ilvl="1" w:tplc="04090003">
+      <w:start w:val="1"/>
+      <w:numFmt w:val="bullet"/>
+      <w:lvlText w:val="o"/>
+      <w:lvlJc w:val="left"/>
+      <w:pPr>
+        <w:ind w:left="1440" w:hanging="360"/>
+      </w:pPr>
+      <w:rPr>
+        <w:rFonts w:ascii="Courier New" w:hAnsi="Courier New" w:hint="default"/>
+      </w:rPr>
+    </w:lvl>
+    <w:lvl w:ilvl="2" w:tplc="04090005">
+      <w:start w:val="1"/>
+      <w:numFmt w:val="bullet"/>
+      <w:lvlText w:val=""/>
+      <w:lvlJc w:val="left"/>
+      <w:pPr>
+        <w:ind w:left="2160" w:hanging="360"/>
+      </w:pPr>
+      <w:rPr>
+        <w:rFonts w:ascii="Wingdings" w:hAnsi="Wingdings" w:hint="default"/>
+      </w:rPr>
+    </w:lvl>
+    <w:lvl w:ilvl="3" w:tplc="04090001">
+      <w:start w:val="1"/>
+      <w:numFmt w:val="bullet"/>
+      <w:lvlText w:val=""/>
+      <w:lvlJc w:val="left"/>
+      <w:pPr>
+        <w:ind w:left="2880" w:hanging="360"/>
+      </w:pPr>
+      <w:rPr>
+        <w:rFonts w:ascii="Symbol" w:hAnsi="Symbol" w:hint="default"/>
+      </w:rPr>
+    </w:lvl>
+    <w:lvl w:ilvl="4" w:tplc="04090003">
+      <w:start w:val="1"/>
+      <w:numFmt w:val="bullet"/>
+      <w:lvlText w:val="o"/>
+      <w:lvlJc w:val="left"/>
+      <w:pPr>
+        <w:ind w:left="3600" w:hanging="360"/>
+      </w:pPr>
+      <w:rPr>
+        <w:rFonts w:ascii="Courier New" w:hAnsi="Courier New" w:hint="default"/>
+      </w:rPr>
+    </w:lvl>
+    <w:lvl w:ilvl="5" w:tplc="04090005">
+      <w:start w:val="1"/>
+      <w:numFmt w:val="bullet"/>
+      <w:lvlText w:val=""/>
+      <w:lvlJc w:val="left"/>
+      <w:pPr>
+        <w:ind w:left="4320" w:hanging="360"/>
+      </w:pPr>
+      <w:rPr>
+        <w:rFonts w:ascii="Wingdings" w:hAnsi="Wingdings" w:hint="default"/>
+      </w:rPr>
+    </w:lvl>
+    <w:lvl w:ilvl="6" w:tplc="04090001">
+      <w:start w:val="1"/>
+      <w:numFmt w:val="bullet"/>
+      <w:lvlText w:val=""/>
+      <w:lvlJc w:val="left"/>
+      <w:pPr>
+        <w:ind w:left="5040" w:hanging="360"/>
+      </w:pPr>
+      <w:rPr>
+        <w:rFonts w:ascii="Symbol" w:hAnsi="Symbol" w:hint="default"/>
+      </w:rPr>
+    </w:lvl>
+    <w:lvl w:ilvl="7" w:tplc="04090003">
+      <w:start w:val="1"/>
+      <w:numFmt w:val="bullet"/>
+      <w:lvlText w:val="o"/>
+      <w:lvlJc w:val="left"/>
+      <w:pPr>
+        <w:ind w:left="5760" w:hanging="360"/>
+      </w:pPr>
+      <w:rPr>
+        <w:rFonts w:ascii="Courier New" w:hAnsi="Courier New" w:hint="default"/>
+      </w:rPr>
+    </w:lvl>
+    <w:lvl w:ilvl="8" w:tplc="04090005">
+      <w:start w:val="1"/>
+      <w:numFmt w:val="bullet"/>
+      <w:lvlText w:val=""/>
+      <w:lvlJc w:val="left"/>
+      <w:pPr>
+        <w:ind w:left="6480" w:hanging="360"/>
+      </w:pPr>
+      <w:rPr>
+        <w:rFonts w:ascii="Wingdings" w:hAnsi="Wingdings" w:hint="default"/>
+      </w:rPr>
+    </w:lvl>
+  </w:abstractNum>
+  <w:abstractNum w:abstractNumId="7">
+    <w:nsid w:val="55ED22B0"/>
+    <w:multiLevelType w:val="hybridMultilevel"/>
+    <w:tmpl w:val="4CEA164E"/>
+    <w:lvl w:ilvl="0" w:tplc="04090017">
+      <w:start w:val="1"/>
+      <w:numFmt w:val="lowerLetter"/>
+      <w:lvlText w:val="%1)"/>
+      <w:lvlJc w:val="left"/>
+      <w:pPr>
+        <w:tabs>
+          <w:tab w:val="num" w:pos="1080"/>
+        </w:tabs>
+        <w:ind w:left="1080" w:hanging="360"/>
+      </w:pPr>
+    </w:lvl>
+    <w:lvl w:ilvl="1" w:tplc="04090005">
+      <w:start w:val="1"/>
+      <w:numFmt w:val="bullet"/>
+      <w:lvlText w:val=""/>
+      <w:lvlJc w:val="left"/>
+      <w:pPr>
+        <w:tabs>
+          <w:tab w:val="num" w:pos="1800"/>
+        </w:tabs>
+        <w:ind w:left="1800" w:hanging="360"/>
+      </w:pPr>
+      <w:rPr>
+        <w:rFonts w:ascii="Wingdings" w:hAnsi="Wingdings" w:hint="default"/>
+      </w:rPr>
+    </w:lvl>
+    <w:lvl w:ilvl="2" w:tplc="0409001B" w:tentative="1">
+      <w:start w:val="1"/>
+      <w:numFmt w:val="lowerRoman"/>
+      <w:lvlText w:val="%3."/>
+      <w:lvlJc w:val="right"/>
+      <w:pPr>
+        <w:tabs>
+          <w:tab w:val="num" w:pos="2520"/>
+        </w:tabs>
+        <w:ind w:left="2520" w:hanging="180"/>
+      </w:pPr>
+    </w:lvl>
+    <w:lvl w:ilvl="3" w:tplc="0409000F" w:tentative="1">
+      <w:start w:val="1"/>
+      <w:numFmt w:val="decimal"/>
+      <w:lvlText w:val="%4."/>
+      <w:lvlJc w:val="left"/>
+      <w:pPr>
+        <w:tabs>
+          <w:tab w:val="num" w:pos="3240"/>
+        </w:tabs>
+        <w:ind w:left="3240" w:hanging="360"/>
+      </w:pPr>
+    </w:lvl>
+    <w:lvl w:ilvl="4" w:tplc="04090019" w:tentative="1">
+      <w:start w:val="1"/>
+      <w:numFmt w:val="lowerLetter"/>
+      <w:lvlText w:val="%5."/>
+      <w:lvlJc w:val="left"/>
+      <w:pPr>
+        <w:tabs>
+          <w:tab w:val="num" w:pos="3960"/>
+        </w:tabs>
+        <w:ind w:left="3960" w:hanging="360"/>
+      </w:pPr>
+    </w:lvl>
+    <w:lvl w:ilvl="5" w:tplc="0409001B" w:tentative="1">
+      <w:start w:val="1"/>
+      <w:numFmt w:val="lowerRoman"/>
+      <w:lvlText w:val="%6."/>
+      <w:lvlJc w:val="right"/>
+      <w:pPr>
+        <w:tabs>
+          <w:tab w:val="num" w:pos="4680"/>
+        </w:tabs>
+        <w:ind w:left="4680" w:hanging="180"/>
+      </w:pPr>
+    </w:lvl>
+    <w:lvl w:ilvl="6" w:tplc="0409000F" w:tentative="1">
+      <w:start w:val="1"/>
+      <w:numFmt w:val="decimal"/>
+      <w:lvlText w:val="%7."/>
+      <w:lvlJc w:val="left"/>
+      <w:pPr>
+        <w:tabs>
+          <w:tab w:val="num" w:pos="5400"/>
+        </w:tabs>
+        <w:ind w:left="5400" w:hanging="360"/>
+      </w:pPr>
+    </w:lvl>
+    <w:lvl w:ilvl="7" w:tplc="04090019" w:tentative="1">
+      <w:start w:val="1"/>
+      <w:numFmt w:val="lowerLetter"/>
+      <w:lvlText w:val="%8."/>
+      <w:lvlJc w:val="left"/>
+      <w:pPr>
+        <w:tabs>
+          <w:tab w:val="num" w:pos="6120"/>
+        </w:tabs>
+        <w:ind w:left="6120" w:hanging="360"/>
+      </w:pPr>
+    </w:lvl>
+    <w:lvl w:ilvl="8" w:tplc="0409001B" w:tentative="1">
+      <w:start w:val="1"/>
+      <w:numFmt w:val="lowerRoman"/>
+      <w:lvlText w:val="%9."/>
+      <w:lvlJc w:val="right"/>
+      <w:pPr>
+        <w:tabs>
+          <w:tab w:val="num" w:pos="6840"/>
+        </w:tabs>
+        <w:ind w:left="6840" w:hanging="180"/>
+      </w:pPr>
+    </w:lvl>
+  </w:abstractNum>
+  <w:abstractNum w:abstractNumId="8">
     <w:nsid w:val="5CD76CDA"/>
     <w:multiLevelType w:val="hybridMultilevel"/>
     <w:tmpl w:val="FE9A15F6"/>
@@ -761,7 +2986,7 @@
       </w:rPr>
     </w:lvl>
   </w:abstractNum>
-  <w:abstractNum w:abstractNumId="1">
+  <w:abstractNum w:abstractNumId="9">
     <w:nsid w:val="66603725"/>
     <w:multiLevelType w:val="multilevel"/>
     <w:tmpl w:val="4A38A3F4"/>
@@ -856,16 +3081,40 @@
     </w:lvl>
   </w:abstractNum>
   <w:num w:numId="1">
+    <w:abstractNumId w:val="9"/>
+  </w:num>
+  <w:num w:numId="2">
+    <w:abstractNumId w:val="8"/>
+  </w:num>
+  <w:num w:numId="3">
+    <w:abstractNumId w:val="3"/>
+  </w:num>
+  <w:num w:numId="4">
+    <w:abstractNumId w:val="5"/>
+  </w:num>
+  <w:num w:numId="5">
+    <w:abstractNumId w:val="6"/>
+  </w:num>
+  <w:num w:numId="6">
     <w:abstractNumId w:val="1"/>
   </w:num>
-  <w:num w:numId="2">
+  <w:num w:numId="7">
     <w:abstractNumId w:val="0"/>
+  </w:num>
+  <w:num w:numId="8">
+    <w:abstractNumId w:val="7"/>
+  </w:num>
+  <w:num w:numId="9">
+    <w:abstractNumId w:val="4"/>
+  </w:num>
+  <w:num w:numId="10">
+    <w:abstractNumId w:val="2"/>
   </w:num>
 </w:numbering>
 </file>
 
 <file path=word/styles.xml><?xml version="1.0" encoding="utf-8"?>
-<w:styles xmlns:r="http://schemas.openxmlformats.org/officeDocument/2006/relationships" xmlns:w="http://schemas.openxmlformats.org/wordprocessingml/2006/main">
+<w:styles xmlns:mc="http://schemas.openxmlformats.org/markup-compatibility/2006" xmlns:r="http://schemas.openxmlformats.org/officeDocument/2006/relationships" xmlns:w="http://schemas.openxmlformats.org/wordprocessingml/2006/main" xmlns:w14="http://schemas.microsoft.com/office/word/2010/wordml" mc:Ignorable="w14">
   <w:docDefaults>
     <w:rPrDefault>
       <w:rPr>
@@ -931,7 +3180,7 @@
     <w:lsdException w:name="Medium Shading 2 Accent 1" w:semiHidden="0" w:uiPriority="64" w:unhideWhenUsed="0"/>
     <w:lsdException w:name="Medium List 1 Accent 1" w:semiHidden="0" w:uiPriority="65" w:unhideWhenUsed="0"/>
     <w:lsdException w:name="Revision" w:unhideWhenUsed="0"/>
-    <w:lsdException w:name="List Paragraph" w:semiHidden="0" w:uiPriority="34" w:unhideWhenUsed="0" w:qFormat="1"/>
+    <w:lsdException w:name="List Paragraph" w:semiHidden="0" w:uiPriority="0" w:unhideWhenUsed="0" w:qFormat="1"/>
     <w:lsdException w:name="Quote" w:semiHidden="0" w:uiPriority="29" w:unhideWhenUsed="0" w:qFormat="1"/>
     <w:lsdException w:name="Intense Quote" w:semiHidden="0" w:uiPriority="30" w:unhideWhenUsed="0" w:qFormat="1"/>
     <w:lsdException w:name="Medium List 2 Accent 1" w:semiHidden="0" w:uiPriority="66" w:unhideWhenUsed="0"/>
@@ -1263,7 +3512,6 @@
     <w:uiPriority w:val="99"/>
     <w:semiHidden/>
     <w:unhideWhenUsed/>
-    <w:qFormat/>
     <w:tblPr>
       <w:tblInd w:w="0" w:type="dxa"/>
       <w:tblCellMar>
@@ -1444,7 +3692,6 @@
   <w:style w:type="paragraph" w:styleId="ListParagraph">
     <w:name w:val="List Paragraph"/>
     <w:basedOn w:val="Normal"/>
-    <w:uiPriority w:val="34"/>
     <w:qFormat/>
     <w:rsid w:val="009C1039"/>
     <w:pPr>

--- a/ktpm/report.docx
+++ b/ktpm/report.docx
@@ -307,7 +307,7 @@
                   <w:rStyle w:val="Hyperlink"/>
                   <w:lang w:val="en-US"/>
                 </w:rPr>
-                <w:t>Vanviet.uos@gmail.com</w:t>
+                <w:t>vanviet.uos@gmail.com</w:t>
               </w:r>
             </w:hyperlink>
           </w:p>
@@ -1605,72 +1605,171 @@
         <w:rPr>
           <w:lang w:val="en-US"/>
         </w:rPr>
-        <w:t xml:space="preserve">Mô hình 3tier: </w:t>
+        <w:t xml:space="preserve">Mô hình </w:t>
+      </w:r>
+      <w:r>
+        <w:rPr>
+          <w:lang w:val="en-US"/>
+        </w:rPr>
+        <w:t>3 tier kết hợp 3layer</w:t>
+      </w:r>
+      <w:r>
+        <w:rPr>
+          <w:lang w:val="en-US"/>
+        </w:rPr>
+        <w:t xml:space="preserve">: </w:t>
       </w:r>
     </w:p>
     <w:p>
       <w:pPr>
         <w:pStyle w:val="ListParagraph"/>
-        <w:rPr>
-          <w:lang w:val="en-US"/>
-        </w:rPr>
-      </w:pPr>
-      <w:r>
-        <w:rPr>
-          <w:lang w:val="en-US"/>
-        </w:rPr>
-        <w:t>-DAL : sử dụng  WebService</w:t>
-      </w:r>
-      <w:r>
-        <w:rPr>
-          <w:lang w:val="en-US"/>
-        </w:rPr>
-        <w:t>, nhằm mục đích truy xuất, quản lý dữ liệu.</w:t>
+        <w:ind w:left="360"/>
+        <w:rPr>
+          <w:lang w:val="en-US"/>
+        </w:rPr>
+      </w:pPr>
+      <w:r>
+        <w:rPr>
+          <w:noProof/>
+          <w:lang w:val="en-US"/>
+        </w:rPr>
+        <w:drawing>
+          <wp:inline distT="0" distB="0" distL="0" distR="0" wp14:anchorId="02260CE3" wp14:editId="5EB17C8F">
+            <wp:extent cx="5731510" cy="3021902"/>
+            <wp:effectExtent l="0" t="0" r="0" b="0"/>
+            <wp:docPr id="2" name="Picture 2"/>
+            <wp:cNvGraphicFramePr>
+              <a:graphicFrameLocks xmlns:a="http://schemas.openxmlformats.org/drawingml/2006/main" noChangeAspect="1"/>
+            </wp:cNvGraphicFramePr>
+            <a:graphic xmlns:a="http://schemas.openxmlformats.org/drawingml/2006/main">
+              <a:graphicData uri="http://schemas.openxmlformats.org/drawingml/2006/picture">
+                <pic:pic xmlns:pic="http://schemas.openxmlformats.org/drawingml/2006/picture">
+                  <pic:nvPicPr>
+                    <pic:cNvPr id="0" name=""/>
+                    <pic:cNvPicPr/>
+                  </pic:nvPicPr>
+                  <pic:blipFill>
+                    <a:blip r:embed="rId8"/>
+                    <a:stretch>
+                      <a:fillRect/>
+                    </a:stretch>
+                  </pic:blipFill>
+                  <pic:spPr>
+                    <a:xfrm>
+                      <a:off x="0" y="0"/>
+                      <a:ext cx="5731510" cy="3021902"/>
+                    </a:xfrm>
+                    <a:prstGeom prst="rect">
+                      <a:avLst/>
+                    </a:prstGeom>
+                  </pic:spPr>
+                </pic:pic>
+              </a:graphicData>
+            </a:graphic>
+          </wp:inline>
+        </w:drawing>
       </w:r>
     </w:p>
     <w:p>
       <w:pPr>
         <w:pStyle w:val="ListParagraph"/>
-        <w:rPr>
-          <w:lang w:val="en-US"/>
-        </w:rPr>
-      </w:pPr>
-      <w:r>
-        <w:rPr>
-          <w:lang w:val="en-US"/>
-        </w:rPr>
-        <w:tab/>
-        <w:t>+DTO</w:t>
+        <w:numPr>
+          <w:ilvl w:val="0"/>
+          <w:numId w:val="11"/>
+        </w:numPr>
+        <w:rPr>
+          <w:lang w:val="en-US"/>
+        </w:rPr>
+      </w:pPr>
+      <w:r>
+        <w:rPr>
+          <w:lang w:val="en-US"/>
+        </w:rPr>
+        <w:t>GUI (Presentation) Layer</w:t>
+      </w:r>
+      <w:r>
+        <w:rPr>
+          <w:lang w:val="en-US"/>
+        </w:rPr>
+        <w:t>: Nhập liệu và trình bày dữ liệu, có thể bao gồm các bước kiểm tra dữ liệu trước khi gọi Business Logic Layer.</w:t>
       </w:r>
     </w:p>
     <w:p>
       <w:pPr>
         <w:pStyle w:val="ListParagraph"/>
-        <w:rPr>
-          <w:lang w:val="en-US"/>
-        </w:rPr>
-      </w:pPr>
-      <w:r>
-        <w:rPr>
-          <w:lang w:val="en-US"/>
-        </w:rPr>
-        <w:tab/>
-        <w:t>+DAO</w:t>
+        <w:numPr>
+          <w:ilvl w:val="0"/>
+          <w:numId w:val="11"/>
+        </w:numPr>
+        <w:rPr>
+          <w:lang w:val="en-US"/>
+        </w:rPr>
+      </w:pPr>
+      <w:r>
+        <w:rPr>
+          <w:lang w:val="en-US"/>
+        </w:rPr>
+        <w:t>Business Logic Layer</w:t>
+      </w:r>
+      <w:r>
+        <w:rPr>
+          <w:lang w:val="en-US"/>
+        </w:rPr>
+        <w:t xml:space="preserve">: Kiểm tra các yêu cầu nghiệp vụ trước khi cập nhật dữ liệu, quản lý các </w:t>
+      </w:r>
+      <w:r>
+        <w:rPr>
+          <w:lang w:val="en-US"/>
+        </w:rPr>
+        <w:t>transaction</w:t>
+      </w:r>
+      <w:r>
+        <w:rPr>
+          <w:lang w:val="en-US"/>
+        </w:rPr>
+        <w:t xml:space="preserve">, quản lý các </w:t>
+      </w:r>
+      <w:r>
+        <w:rPr>
+          <w:lang w:val="en-US"/>
+        </w:rPr>
+        <w:t>concurrent access</w:t>
+      </w:r>
+      <w:r>
+        <w:rPr>
+          <w:lang w:val="en-US"/>
+        </w:rPr>
+        <w:t>.</w:t>
       </w:r>
     </w:p>
     <w:p>
       <w:pPr>
         <w:pStyle w:val="ListParagraph"/>
-        <w:rPr>
-          <w:lang w:val="en-US"/>
-        </w:rPr>
-      </w:pPr>
-      <w:r>
-        <w:rPr>
-          <w:lang w:val="en-US"/>
-        </w:rPr>
-        <w:tab/>
-        <w:t>+BUS</w:t>
+        <w:numPr>
+          <w:ilvl w:val="0"/>
+          <w:numId w:val="11"/>
+        </w:numPr>
+        <w:rPr>
+          <w:lang w:val="en-US"/>
+        </w:rPr>
+      </w:pPr>
+      <w:r>
+        <w:rPr>
+          <w:lang w:val="en-US"/>
+        </w:rPr>
+        <w:t>Data Access Layer</w:t>
+      </w:r>
+      <w:r>
+        <w:rPr>
+          <w:lang w:val="en-US"/>
+        </w:rPr>
+        <w:t>: Kết nối CSDL, tìm kiếm, thêm, xóa, sử</w:t>
+      </w:r>
+      <w:r>
+        <w:rPr>
+          <w:lang w:val="en-US"/>
+        </w:rPr>
+        <w:t>a,…trên CSDL.</w:t>
       </w:r>
     </w:p>
     <w:p>
@@ -1680,44 +1779,6 @@
           <w:lang w:val="en-US"/>
         </w:rPr>
       </w:pPr>
-      <w:r>
-        <w:rPr>
-          <w:lang w:val="en-US"/>
-        </w:rPr>
-        <w:t>-BUS</w:t>
-      </w:r>
-      <w:r>
-        <w:rPr>
-          <w:lang w:val="en-US"/>
-        </w:rPr>
-        <w:t>: cung cấp dịch vụ cho các ứng dụng</w:t>
-      </w:r>
-      <w:r>
-        <w:rPr>
-          <w:lang w:val="en-US"/>
-        </w:rPr>
-        <w:t xml:space="preserve"> </w:t>
-      </w:r>
-    </w:p>
-    <w:p>
-      <w:pPr>
-        <w:pStyle w:val="ListParagraph"/>
-        <w:rPr>
-          <w:lang w:val="en-US"/>
-        </w:rPr>
-      </w:pPr>
-      <w:r>
-        <w:rPr>
-          <w:lang w:val="en-US"/>
-        </w:rPr>
-        <w:t>-Presentation</w:t>
-      </w:r>
-      <w:r>
-        <w:rPr>
-          <w:lang w:val="en-US"/>
-        </w:rPr>
-        <w:t>: Chương trình chính gồm giao diện và xử lý các chức năng</w:t>
-      </w:r>
     </w:p>
     <w:p>
       <w:pPr>
@@ -1734,8 +1795,89 @@
         <w:rPr>
           <w:lang w:val="en-US"/>
         </w:rPr>
-        <w:t>Sử dụng Factory Pattern để xây dựng lớp Tre và GiaoVien</w:t>
-      </w:r>
+        <w:t>Sử dụng Factory Pattern</w:t>
+      </w:r>
+      <w:r>
+        <w:rPr>
+          <w:lang w:val="en-US"/>
+        </w:rPr>
+        <w:t>:</w:t>
+      </w:r>
+      <w:r>
+        <w:rPr>
+          <w:lang w:val="en-US"/>
+        </w:rPr>
+        <w:t xml:space="preserve"> </w:t>
+      </w:r>
+    </w:p>
+    <w:p>
+      <w:pPr>
+        <w:pStyle w:val="ListParagraph"/>
+        <w:numPr>
+          <w:ilvl w:val="1"/>
+          <w:numId w:val="10"/>
+        </w:numPr>
+        <w:rPr>
+          <w:lang w:val="en-US"/>
+        </w:rPr>
+      </w:pPr>
+      <w:r>
+        <w:rPr>
+          <w:lang w:val="en-US"/>
+        </w:rPr>
+        <w:t>X</w:t>
+      </w:r>
+      <w:r>
+        <w:rPr>
+          <w:lang w:val="en-US"/>
+        </w:rPr>
+        <w:t>ây dựng lớp Tre và GiaoVien</w:t>
+      </w:r>
+    </w:p>
+    <w:p>
+      <w:pPr>
+        <w:pStyle w:val="ListParagraph"/>
+        <w:numPr>
+          <w:ilvl w:val="1"/>
+          <w:numId w:val="10"/>
+        </w:numPr>
+        <w:rPr>
+          <w:lang w:val="en-US"/>
+        </w:rPr>
+      </w:pPr>
+      <w:r>
+        <w:rPr>
+          <w:lang w:val="en-US"/>
+        </w:rPr>
+        <w:t xml:space="preserve">Lớp PhuHuynh có các thuộc tính của </w:t>
+      </w:r>
+      <w:r>
+        <w:rPr>
+          <w:lang w:val="en-US"/>
+        </w:rPr>
+        <w:t xml:space="preserve"> đối tượng </w:t>
+      </w:r>
+      <w:r>
+        <w:rPr>
+          <w:lang w:val="en-US"/>
+        </w:rPr>
+        <w:t>Cha  và Mẹ giống nhau</w:t>
+      </w:r>
+      <w:r>
+        <w:rPr>
+          <w:lang w:val="en-US"/>
+        </w:rPr>
+        <w:t xml:space="preserve"> nên kế thừa từ </w:t>
+      </w:r>
+    </w:p>
+    <w:p>
+      <w:pPr>
+        <w:pStyle w:val="ListParagraph"/>
+        <w:ind w:left="1080"/>
+        <w:rPr>
+          <w:lang w:val="en-US"/>
+        </w:rPr>
+      </w:pPr>
     </w:p>
     <w:p>
       <w:pPr>
@@ -1766,15 +1908,64 @@
         </w:rPr>
         <w:t>ibute Object</w:t>
       </w:r>
-    </w:p>
-    <w:p>
-      <w:pPr>
-        <w:rPr>
-          <w:lang w:val="en-US"/>
-        </w:rPr>
-      </w:pPr>
-      <w:bookmarkStart w:id="0" w:name="_GoBack"/>
-      <w:bookmarkEnd w:id="0"/>
+      <w:r>
+        <w:rPr>
+          <w:lang w:val="en-US"/>
+        </w:rPr>
+        <w:t>:</w:t>
+      </w:r>
+    </w:p>
+    <w:p>
+      <w:pPr>
+        <w:pStyle w:val="ListParagraph"/>
+        <w:numPr>
+          <w:ilvl w:val="1"/>
+          <w:numId w:val="10"/>
+        </w:numPr>
+        <w:rPr>
+          <w:lang w:val="en-US"/>
+        </w:rPr>
+      </w:pPr>
+      <w:r>
+        <w:rPr>
+          <w:lang w:val="en-US"/>
+        </w:rPr>
+        <w:t>Sử dụng RemoteObjectEngine trong đó có c</w:t>
+      </w:r>
+      <w:r>
+        <w:rPr>
+          <w:lang w:val="en-US"/>
+        </w:rPr>
+        <w:t>lass RemoteObjectManager: quản lý các đối tượng ở Client, gọi các hàm của dịch vụ Webservice</w:t>
+      </w:r>
+      <w:r>
+        <w:rPr>
+          <w:lang w:val="en-US"/>
+        </w:rPr>
+        <w:t xml:space="preserve"> của Server</w:t>
+      </w:r>
+      <w:r>
+        <w:rPr>
+          <w:lang w:val="en-US"/>
+        </w:rPr>
+        <w:t>.</w:t>
+      </w:r>
+    </w:p>
+    <w:p>
+      <w:pPr>
+        <w:pStyle w:val="ListParagraph"/>
+        <w:ind w:left="1080"/>
+        <w:rPr>
+          <w:lang w:val="en-US"/>
+        </w:rPr>
+      </w:pPr>
+    </w:p>
+    <w:p>
+      <w:pPr>
+        <w:rPr>
+          <w:lang w:val="en-US"/>
+        </w:rPr>
+      </w:pPr>
     </w:p>
     <w:p>
       <w:pPr>
@@ -1808,21 +1999,32 @@
         <w:rPr>
           <w:lang w:val="en-US"/>
         </w:rPr>
-        <w:t>Dùng delegate để thay đổi giao diện chương trình</w:t>
-      </w:r>
-    </w:p>
-    <w:p>
-      <w:pPr>
-        <w:pStyle w:val="Heading1"/>
-        <w:rPr>
-          <w:lang w:val="en-US"/>
-        </w:rPr>
-      </w:pPr>
-      <w:r>
-        <w:rPr>
-          <w:lang w:val="en-US"/>
-        </w:rPr>
-        <w:t>Kết luận</w:t>
+        <w:t xml:space="preserve">Dùng </w:t>
+      </w:r>
+      <w:r>
+        <w:rPr>
+          <w:b/>
+          <w:lang w:val="en-US"/>
+        </w:rPr>
+        <w:t>delegate</w:t>
+      </w:r>
+      <w:r>
+        <w:rPr>
+          <w:lang w:val="en-US"/>
+        </w:rPr>
+        <w:t xml:space="preserve"> để thay đổi giao diện chương trình</w:t>
+      </w:r>
+      <w:r>
+        <w:rPr>
+          <w:lang w:val="en-US"/>
+        </w:rPr>
+        <w:t>.</w:t>
+      </w:r>
+      <w:r>
+        <w:rPr>
+          <w:lang w:val="en-US"/>
+        </w:rPr>
+        <w:t xml:space="preserve"> Cho phép người dùng thiết lập giao diện chương trình.</w:t>
       </w:r>
     </w:p>
     <w:p>
@@ -1840,25 +2042,51 @@
         <w:rPr>
           <w:lang w:val="en-US"/>
         </w:rPr>
-        <w:t xml:space="preserve">Hoàn thành 1 </w:t>
-      </w:r>
-      <w:r>
-        <w:rPr>
-          <w:lang w:val="en-US"/>
-        </w:rPr>
-        <w:t xml:space="preserve">ứng dụng </w:t>
-      </w:r>
-      <w:r>
-        <w:rPr>
-          <w:lang w:val="en-US"/>
-        </w:rPr>
-        <w:t xml:space="preserve"> </w:t>
-      </w:r>
-      <w:r>
-        <w:rPr>
-          <w:lang w:val="en-US"/>
-        </w:rPr>
-        <w:t>với các chức năng trên</w:t>
+        <w:lastRenderedPageBreak/>
+        <w:t xml:space="preserve">Dùng </w:t>
+      </w:r>
+      <w:r>
+        <w:rPr>
+          <w:b/>
+          <w:lang w:val="en-US"/>
+        </w:rPr>
+        <w:t>LinQ</w:t>
+      </w:r>
+      <w:r>
+        <w:rPr>
+          <w:lang w:val="en-US"/>
+        </w:rPr>
+        <w:t xml:space="preserve"> để truy xuất dữ</w:t>
+      </w:r>
+      <w:bookmarkStart w:id="0" w:name="_GoBack"/>
+      <w:bookmarkEnd w:id="0"/>
+      <w:r>
+        <w:rPr>
+          <w:lang w:val="en-US"/>
+        </w:rPr>
+        <w:t xml:space="preserve"> liệu nên các dữ liệu được chuyển thành đối tượng, truy xuất dễ dàng hơn.</w:t>
+      </w:r>
+    </w:p>
+    <w:p>
+      <w:pPr>
+        <w:pStyle w:val="ListParagraph"/>
+        <w:rPr>
+          <w:lang w:val="en-US"/>
+        </w:rPr>
+      </w:pPr>
+    </w:p>
+    <w:p>
+      <w:pPr>
+        <w:pStyle w:val="Heading1"/>
+        <w:rPr>
+          <w:lang w:val="en-US"/>
+        </w:rPr>
+      </w:pPr>
+      <w:r>
+        <w:rPr>
+          <w:lang w:val="en-US"/>
+        </w:rPr>
+        <w:t>Kết luận</w:t>
       </w:r>
     </w:p>
     <w:p>
@@ -1876,7 +2104,25 @@
         <w:rPr>
           <w:lang w:val="en-US"/>
         </w:rPr>
-        <w:t>Áp dụng một số mẫu thiết kế và các kiến trúc, kĩ thuật đã học</w:t>
+        <w:t xml:space="preserve">Hoàn thành 1 </w:t>
+      </w:r>
+      <w:r>
+        <w:rPr>
+          <w:lang w:val="en-US"/>
+        </w:rPr>
+        <w:t xml:space="preserve">ứng dụng </w:t>
+      </w:r>
+      <w:r>
+        <w:rPr>
+          <w:lang w:val="en-US"/>
+        </w:rPr>
+        <w:t xml:space="preserve"> </w:t>
+      </w:r>
+      <w:r>
+        <w:rPr>
+          <w:lang w:val="en-US"/>
+        </w:rPr>
+        <w:t>với các chức năng trên</w:t>
       </w:r>
     </w:p>
     <w:p>
@@ -1894,10 +2140,61 @@
         <w:rPr>
           <w:lang w:val="en-US"/>
         </w:rPr>
+        <w:t>Áp dụng một số mẫu thiết kế và các kiến trúc, kĩ thuật đã học</w:t>
+      </w:r>
+    </w:p>
+    <w:p>
+      <w:pPr>
+        <w:pStyle w:val="ListParagraph"/>
+        <w:numPr>
+          <w:ilvl w:val="0"/>
+          <w:numId w:val="2"/>
+        </w:numPr>
+        <w:rPr>
+          <w:lang w:val="en-US"/>
+        </w:rPr>
+      </w:pPr>
+      <w:r>
+        <w:rPr>
+          <w:lang w:val="en-US"/>
+        </w:rPr>
         <w:t>Nhờ các mẫu kiến trúc mà việc xử lý, kết nối dữ liệu trở nên linh động hơn. Chương trình dễ nâng cấp, bảo trì hơn.</w:t>
       </w:r>
     </w:p>
-    <w:p/>
+    <w:p>
+      <w:pPr>
+        <w:pStyle w:val="ListParagraph"/>
+        <w:numPr>
+          <w:ilvl w:val="0"/>
+          <w:numId w:val="2"/>
+        </w:numPr>
+        <w:rPr>
+          <w:lang w:val="en-US"/>
+        </w:rPr>
+      </w:pPr>
+      <w:r>
+        <w:rPr>
+          <w:lang w:val="en-US"/>
+        </w:rPr>
+        <w:t>Có thể tái sử dụng các hàm cung cấp của WebService cho các ứng dụng khác có cùng chức năng. VD: phát triển ứng dụng này trên WEB cho người dùng có thể dùng bất kì nơi đâu. Phụ huynh có thể dễ dàng theo dõi con em mình.</w:t>
+      </w:r>
+    </w:p>
+    <w:p>
+      <w:pPr>
+        <w:pStyle w:val="ListParagraph"/>
+        <w:rPr>
+          <w:lang w:val="en-US"/>
+        </w:rPr>
+      </w:pPr>
+    </w:p>
+    <w:p>
+      <w:pPr>
+        <w:ind w:left="360"/>
+        <w:rPr>
+          <w:lang w:val="en-US"/>
+        </w:rPr>
+      </w:pPr>
+    </w:p>
     <w:sectPr>
       <w:pgSz w:w="11906" w:h="16838"/>
       <w:pgMar w:top="1440" w:right="1440" w:bottom="1440" w:left="1440" w:header="708" w:footer="708" w:gutter="0"/>
@@ -2169,7 +2466,7 @@
   <w:abstractNum w:abstractNumId="2">
     <w:nsid w:val="137E07A0"/>
     <w:multiLevelType w:val="hybridMultilevel"/>
-    <w:tmpl w:val="2576971A"/>
+    <w:tmpl w:val="AD3423C2"/>
     <w:lvl w:ilvl="0" w:tplc="0409000B">
       <w:start w:val="1"/>
       <w:numFmt w:val="bullet"/>
@@ -2182,7 +2479,7 @@
         <w:rFonts w:ascii="Wingdings" w:hAnsi="Wingdings" w:hint="default"/>
       </w:rPr>
     </w:lvl>
-    <w:lvl w:ilvl="1" w:tplc="04090003" w:tentative="1">
+    <w:lvl w:ilvl="1" w:tplc="04090003">
       <w:start w:val="1"/>
       <w:numFmt w:val="bullet"/>
       <w:lvlText w:val="o"/>
@@ -3078,6 +3375,146 @@
       <w:pPr>
         <w:ind w:left="1584" w:hanging="1584"/>
       </w:pPr>
+    </w:lvl>
+  </w:abstractNum>
+  <w:abstractNum w:abstractNumId="10">
+    <w:nsid w:val="7F442DA0"/>
+    <w:multiLevelType w:val="hybridMultilevel"/>
+    <w:tmpl w:val="23527042"/>
+    <w:lvl w:ilvl="0" w:tplc="87AEA2BE">
+      <w:start w:val="1"/>
+      <w:numFmt w:val="bullet"/>
+      <w:lvlText w:val=""/>
+      <w:lvlJc w:val="left"/>
+      <w:pPr>
+        <w:tabs>
+          <w:tab w:val="num" w:pos="720"/>
+        </w:tabs>
+        <w:ind w:left="720" w:hanging="360"/>
+      </w:pPr>
+      <w:rPr>
+        <w:rFonts w:ascii="Wingdings" w:hAnsi="Wingdings" w:hint="default"/>
+      </w:rPr>
+    </w:lvl>
+    <w:lvl w:ilvl="1" w:tplc="C158D602" w:tentative="1">
+      <w:start w:val="1"/>
+      <w:numFmt w:val="bullet"/>
+      <w:lvlText w:val=""/>
+      <w:lvlJc w:val="left"/>
+      <w:pPr>
+        <w:tabs>
+          <w:tab w:val="num" w:pos="1440"/>
+        </w:tabs>
+        <w:ind w:left="1440" w:hanging="360"/>
+      </w:pPr>
+      <w:rPr>
+        <w:rFonts w:ascii="Wingdings" w:hAnsi="Wingdings" w:hint="default"/>
+      </w:rPr>
+    </w:lvl>
+    <w:lvl w:ilvl="2" w:tplc="95F696C6" w:tentative="1">
+      <w:start w:val="1"/>
+      <w:numFmt w:val="bullet"/>
+      <w:lvlText w:val=""/>
+      <w:lvlJc w:val="left"/>
+      <w:pPr>
+        <w:tabs>
+          <w:tab w:val="num" w:pos="2160"/>
+        </w:tabs>
+        <w:ind w:left="2160" w:hanging="360"/>
+      </w:pPr>
+      <w:rPr>
+        <w:rFonts w:ascii="Wingdings" w:hAnsi="Wingdings" w:hint="default"/>
+      </w:rPr>
+    </w:lvl>
+    <w:lvl w:ilvl="3" w:tplc="8E7A5714" w:tentative="1">
+      <w:start w:val="1"/>
+      <w:numFmt w:val="bullet"/>
+      <w:lvlText w:val=""/>
+      <w:lvlJc w:val="left"/>
+      <w:pPr>
+        <w:tabs>
+          <w:tab w:val="num" w:pos="2880"/>
+        </w:tabs>
+        <w:ind w:left="2880" w:hanging="360"/>
+      </w:pPr>
+      <w:rPr>
+        <w:rFonts w:ascii="Wingdings" w:hAnsi="Wingdings" w:hint="default"/>
+      </w:rPr>
+    </w:lvl>
+    <w:lvl w:ilvl="4" w:tplc="2C2278FA" w:tentative="1">
+      <w:start w:val="1"/>
+      <w:numFmt w:val="bullet"/>
+      <w:lvlText w:val=""/>
+      <w:lvlJc w:val="left"/>
+      <w:pPr>
+        <w:tabs>
+          <w:tab w:val="num" w:pos="3600"/>
+        </w:tabs>
+        <w:ind w:left="3600" w:hanging="360"/>
+      </w:pPr>
+      <w:rPr>
+        <w:rFonts w:ascii="Wingdings" w:hAnsi="Wingdings" w:hint="default"/>
+      </w:rPr>
+    </w:lvl>
+    <w:lvl w:ilvl="5" w:tplc="89FCF8BA" w:tentative="1">
+      <w:start w:val="1"/>
+      <w:numFmt w:val="bullet"/>
+      <w:lvlText w:val=""/>
+      <w:lvlJc w:val="left"/>
+      <w:pPr>
+        <w:tabs>
+          <w:tab w:val="num" w:pos="4320"/>
+        </w:tabs>
+        <w:ind w:left="4320" w:hanging="360"/>
+      </w:pPr>
+      <w:rPr>
+        <w:rFonts w:ascii="Wingdings" w:hAnsi="Wingdings" w:hint="default"/>
+      </w:rPr>
+    </w:lvl>
+    <w:lvl w:ilvl="6" w:tplc="849026AA" w:tentative="1">
+      <w:start w:val="1"/>
+      <w:numFmt w:val="bullet"/>
+      <w:lvlText w:val=""/>
+      <w:lvlJc w:val="left"/>
+      <w:pPr>
+        <w:tabs>
+          <w:tab w:val="num" w:pos="5040"/>
+        </w:tabs>
+        <w:ind w:left="5040" w:hanging="360"/>
+      </w:pPr>
+      <w:rPr>
+        <w:rFonts w:ascii="Wingdings" w:hAnsi="Wingdings" w:hint="default"/>
+      </w:rPr>
+    </w:lvl>
+    <w:lvl w:ilvl="7" w:tplc="D3FC1340" w:tentative="1">
+      <w:start w:val="1"/>
+      <w:numFmt w:val="bullet"/>
+      <w:lvlText w:val=""/>
+      <w:lvlJc w:val="left"/>
+      <w:pPr>
+        <w:tabs>
+          <w:tab w:val="num" w:pos="5760"/>
+        </w:tabs>
+        <w:ind w:left="5760" w:hanging="360"/>
+      </w:pPr>
+      <w:rPr>
+        <w:rFonts w:ascii="Wingdings" w:hAnsi="Wingdings" w:hint="default"/>
+      </w:rPr>
+    </w:lvl>
+    <w:lvl w:ilvl="8" w:tplc="F0C0BBFA" w:tentative="1">
+      <w:start w:val="1"/>
+      <w:numFmt w:val="bullet"/>
+      <w:lvlText w:val=""/>
+      <w:lvlJc w:val="left"/>
+      <w:pPr>
+        <w:tabs>
+          <w:tab w:val="num" w:pos="6480"/>
+        </w:tabs>
+        <w:ind w:left="6480" w:hanging="360"/>
+      </w:pPr>
+      <w:rPr>
+        <w:rFonts w:ascii="Wingdings" w:hAnsi="Wingdings" w:hint="default"/>
+      </w:rPr>
     </w:lvl>
   </w:abstractNum>
   <w:num w:numId="1">
@@ -3109,6 +3546,9 @@
   </w:num>
   <w:num w:numId="10">
     <w:abstractNumId w:val="2"/>
+  </w:num>
+  <w:num w:numId="11">
+    <w:abstractNumId w:val="10"/>
   </w:num>
 </w:numbering>
 </file>
@@ -3818,6 +4258,37 @@
         </w:tcBorders>
       </w:tcPr>
     </w:tblStylePr>
+  </w:style>
+  <w:style w:type="paragraph" w:styleId="BalloonText">
+    <w:name w:val="Balloon Text"/>
+    <w:basedOn w:val="Normal"/>
+    <w:link w:val="BalloonTextChar"/>
+    <w:uiPriority w:val="99"/>
+    <w:semiHidden/>
+    <w:unhideWhenUsed/>
+    <w:rsid w:val="0081384B"/>
+    <w:pPr>
+      <w:spacing w:after="0" w:line="240" w:lineRule="auto"/>
+    </w:pPr>
+    <w:rPr>
+      <w:rFonts w:ascii="Tahoma" w:hAnsi="Tahoma" w:cs="Tahoma"/>
+      <w:sz w:val="16"/>
+      <w:szCs w:val="16"/>
+    </w:rPr>
+  </w:style>
+  <w:style w:type="character" w:customStyle="1" w:styleId="BalloonTextChar">
+    <w:name w:val="Balloon Text Char"/>
+    <w:basedOn w:val="DefaultParagraphFont"/>
+    <w:link w:val="BalloonText"/>
+    <w:uiPriority w:val="99"/>
+    <w:semiHidden/>
+    <w:rsid w:val="0081384B"/>
+    <w:rPr>
+      <w:rFonts w:ascii="Tahoma" w:hAnsi="Tahoma" w:cs="Tahoma"/>
+      <w:sz w:val="16"/>
+      <w:szCs w:val="16"/>
+      <w:lang w:val="vi-VN"/>
+    </w:rPr>
   </w:style>
 </w:styles>
 </file>

--- a/ktpm/report.docx
+++ b/ktpm/report.docx
@@ -1,6 +1,6 @@
 
 <file path=word/document.xml><?xml version="1.0" encoding="utf-8"?>
-<w:document xmlns:wpc="http://schemas.microsoft.com/office/word/2010/wordprocessingCanvas" xmlns:mc="http://schemas.openxmlformats.org/markup-compatibility/2006" xmlns:o="urn:schemas-microsoft-com:office:office" xmlns:r="http://schemas.openxmlformats.org/officeDocument/2006/relationships" xmlns:m="http://schemas.openxmlformats.org/officeDocument/2006/math" xmlns:v="urn:schemas-microsoft-com:vml" xmlns:wp14="http://schemas.microsoft.com/office/word/2010/wordprocessingDrawing" xmlns:wp="http://schemas.openxmlformats.org/drawingml/2006/wordprocessingDrawing" xmlns:w10="urn:schemas-microsoft-com:office:word" xmlns:w="http://schemas.openxmlformats.org/wordprocessingml/2006/main" xmlns:w14="http://schemas.microsoft.com/office/word/2010/wordml" xmlns:wpg="http://schemas.microsoft.com/office/word/2010/wordprocessingGroup" xmlns:wpi="http://schemas.microsoft.com/office/word/2010/wordprocessingInk" xmlns:wne="http://schemas.microsoft.com/office/word/2006/wordml" xmlns:wps="http://schemas.microsoft.com/office/word/2010/wordprocessingShape" mc:Ignorable="w14 wp14">
+<w:document xmlns:ve="http://schemas.openxmlformats.org/markup-compatibility/2006" xmlns:o="urn:schemas-microsoft-com:office:office" xmlns:r="http://schemas.openxmlformats.org/officeDocument/2006/relationships" xmlns:m="http://schemas.openxmlformats.org/officeDocument/2006/math" xmlns:v="urn:schemas-microsoft-com:vml" xmlns:wp="http://schemas.openxmlformats.org/drawingml/2006/wordprocessingDrawing" xmlns:w10="urn:schemas-microsoft-com:office:word" xmlns:w="http://schemas.openxmlformats.org/wordprocessingml/2006/main" xmlns:wne="http://schemas.microsoft.com/office/word/2006/wordml">
   <w:body>
     <w:p>
       <w:pPr>
@@ -57,7 +57,7 @@
       <w:tblPr>
         <w:tblStyle w:val="MediumShading1-Accent5"/>
         <w:tblW w:w="0" w:type="auto"/>
-        <w:tblLook w:val="04A0" w:firstRow="1" w:lastRow="0" w:firstColumn="1" w:lastColumn="0" w:noHBand="0" w:noVBand="1"/>
+        <w:tblLook w:val="04A0"/>
       </w:tblPr>
       <w:tblGrid>
         <w:gridCol w:w="791"/>
@@ -68,11 +68,11 @@
       </w:tblGrid>
       <w:tr>
         <w:trPr>
-          <w:cnfStyle w:val="100000000000" w:firstRow="1" w:lastRow="0" w:firstColumn="0" w:lastColumn="0" w:oddVBand="0" w:evenVBand="0" w:oddHBand="0" w:evenHBand="0" w:firstRowFirstColumn="0" w:firstRowLastColumn="0" w:lastRowFirstColumn="0" w:lastRowLastColumn="0"/>
+          <w:cnfStyle w:val="100000000000"/>
         </w:trPr>
         <w:tc>
           <w:tcPr>
-            <w:cnfStyle w:val="001000000000" w:firstRow="0" w:lastRow="0" w:firstColumn="1" w:lastColumn="0" w:oddVBand="0" w:evenVBand="0" w:oddHBand="0" w:evenHBand="0" w:firstRowFirstColumn="0" w:firstRowLastColumn="0" w:lastRowFirstColumn="0" w:lastRowLastColumn="0"/>
+            <w:cnfStyle w:val="001000000000"/>
             <w:tcW w:w="791" w:type="dxa"/>
           </w:tcPr>
           <w:p>
@@ -87,7 +87,7 @@
           </w:tcPr>
           <w:p>
             <w:pPr>
-              <w:cnfStyle w:val="100000000000" w:firstRow="1" w:lastRow="0" w:firstColumn="0" w:lastColumn="0" w:oddVBand="0" w:evenVBand="0" w:oddHBand="0" w:evenHBand="0" w:firstRowFirstColumn="0" w:firstRowLastColumn="0" w:lastRowFirstColumn="0" w:lastRowLastColumn="0"/>
+              <w:cnfStyle w:val="100000000000"/>
             </w:pPr>
             <w:r>
               <w:t>MSSV</w:t>
@@ -100,7 +100,7 @@
           </w:tcPr>
           <w:p>
             <w:pPr>
-              <w:cnfStyle w:val="100000000000" w:firstRow="1" w:lastRow="0" w:firstColumn="0" w:lastColumn="0" w:oddVBand="0" w:evenVBand="0" w:oddHBand="0" w:evenHBand="0" w:firstRowFirstColumn="0" w:firstRowLastColumn="0" w:lastRowFirstColumn="0" w:lastRowLastColumn="0"/>
+              <w:cnfStyle w:val="100000000000"/>
             </w:pPr>
             <w:r>
               <w:t>Họ tên</w:t>
@@ -113,7 +113,7 @@
           </w:tcPr>
           <w:p>
             <w:pPr>
-              <w:cnfStyle w:val="100000000000" w:firstRow="1" w:lastRow="0" w:firstColumn="0" w:lastColumn="0" w:oddVBand="0" w:evenVBand="0" w:oddHBand="0" w:evenHBand="0" w:firstRowFirstColumn="0" w:firstRowLastColumn="0" w:lastRowFirstColumn="0" w:lastRowLastColumn="0"/>
+              <w:cnfStyle w:val="100000000000"/>
             </w:pPr>
             <w:r>
               <w:t>Email</w:t>
@@ -126,7 +126,7 @@
           </w:tcPr>
           <w:p>
             <w:pPr>
-              <w:cnfStyle w:val="100000000000" w:firstRow="1" w:lastRow="0" w:firstColumn="0" w:lastColumn="0" w:oddVBand="0" w:evenVBand="0" w:oddHBand="0" w:evenHBand="0" w:firstRowFirstColumn="0" w:firstRowLastColumn="0" w:lastRowFirstColumn="0" w:lastRowLastColumn="0"/>
+              <w:cnfStyle w:val="100000000000"/>
             </w:pPr>
             <w:r>
               <w:t>Điện thoại</w:t>
@@ -136,11 +136,11 @@
       </w:tr>
       <w:tr>
         <w:trPr>
-          <w:cnfStyle w:val="000000100000" w:firstRow="0" w:lastRow="0" w:firstColumn="0" w:lastColumn="0" w:oddVBand="0" w:evenVBand="0" w:oddHBand="1" w:evenHBand="0" w:firstRowFirstColumn="0" w:firstRowLastColumn="0" w:lastRowFirstColumn="0" w:lastRowLastColumn="0"/>
+          <w:cnfStyle w:val="000000100000"/>
         </w:trPr>
         <w:tc>
           <w:tcPr>
-            <w:cnfStyle w:val="001000000000" w:firstRow="0" w:lastRow="0" w:firstColumn="1" w:lastColumn="0" w:oddVBand="0" w:evenVBand="0" w:oddHBand="0" w:evenHBand="0" w:firstRowFirstColumn="0" w:firstRowLastColumn="0" w:lastRowFirstColumn="0" w:lastRowLastColumn="0"/>
+            <w:cnfStyle w:val="001000000000"/>
             <w:tcW w:w="791" w:type="dxa"/>
           </w:tcPr>
           <w:p>
@@ -155,7 +155,7 @@
           </w:tcPr>
           <w:p>
             <w:pPr>
-              <w:cnfStyle w:val="000000100000" w:firstRow="0" w:lastRow="0" w:firstColumn="0" w:lastColumn="0" w:oddVBand="0" w:evenVBand="0" w:oddHBand="1" w:evenHBand="0" w:firstRowFirstColumn="0" w:firstRowLastColumn="0" w:lastRowFirstColumn="0" w:lastRowLastColumn="0"/>
+              <w:cnfStyle w:val="000000100000"/>
               <w:rPr>
                 <w:lang w:val="en-US"/>
               </w:rPr>
@@ -174,7 +174,7 @@
           </w:tcPr>
           <w:p>
             <w:pPr>
-              <w:cnfStyle w:val="000000100000" w:firstRow="0" w:lastRow="0" w:firstColumn="0" w:lastColumn="0" w:oddVBand="0" w:evenVBand="0" w:oddHBand="1" w:evenHBand="0" w:firstRowFirstColumn="0" w:firstRowLastColumn="0" w:lastRowFirstColumn="0" w:lastRowLastColumn="0"/>
+              <w:cnfStyle w:val="000000100000"/>
               <w:rPr>
                 <w:lang w:val="en-US"/>
               </w:rPr>
@@ -193,12 +193,12 @@
           </w:tcPr>
           <w:p>
             <w:pPr>
-              <w:cnfStyle w:val="000000100000" w:firstRow="0" w:lastRow="0" w:firstColumn="0" w:lastColumn="0" w:oddVBand="0" w:evenVBand="0" w:oddHBand="1" w:evenHBand="0" w:firstRowFirstColumn="0" w:firstRowLastColumn="0" w:lastRowFirstColumn="0" w:lastRowLastColumn="0"/>
+              <w:cnfStyle w:val="000000100000"/>
               <w:rPr>
                 <w:lang w:val="en-US"/>
               </w:rPr>
             </w:pPr>
-            <w:hyperlink r:id="rId6" w:history="1">
+            <w:hyperlink r:id="rId5" w:history="1">
               <w:r>
                 <w:rPr>
                   <w:rStyle w:val="Hyperlink"/>
@@ -215,7 +215,7 @@
           </w:tcPr>
           <w:p>
             <w:pPr>
-              <w:cnfStyle w:val="000000100000" w:firstRow="0" w:lastRow="0" w:firstColumn="0" w:lastColumn="0" w:oddVBand="0" w:evenVBand="0" w:oddHBand="1" w:evenHBand="0" w:firstRowFirstColumn="0" w:firstRowLastColumn="0" w:lastRowFirstColumn="0" w:lastRowLastColumn="0"/>
+              <w:cnfStyle w:val="000000100000"/>
               <w:rPr>
                 <w:lang w:val="en-US"/>
               </w:rPr>
@@ -231,11 +231,11 @@
       </w:tr>
       <w:tr>
         <w:trPr>
-          <w:cnfStyle w:val="000000010000" w:firstRow="0" w:lastRow="0" w:firstColumn="0" w:lastColumn="0" w:oddVBand="0" w:evenVBand="0" w:oddHBand="0" w:evenHBand="1" w:firstRowFirstColumn="0" w:firstRowLastColumn="0" w:lastRowFirstColumn="0" w:lastRowLastColumn="0"/>
+          <w:cnfStyle w:val="000000010000"/>
         </w:trPr>
         <w:tc>
           <w:tcPr>
-            <w:cnfStyle w:val="001000000000" w:firstRow="0" w:lastRow="0" w:firstColumn="1" w:lastColumn="0" w:oddVBand="0" w:evenVBand="0" w:oddHBand="0" w:evenHBand="0" w:firstRowFirstColumn="0" w:firstRowLastColumn="0" w:lastRowFirstColumn="0" w:lastRowLastColumn="0"/>
+            <w:cnfStyle w:val="001000000000"/>
             <w:tcW w:w="791" w:type="dxa"/>
           </w:tcPr>
           <w:p>
@@ -258,7 +258,7 @@
           </w:tcPr>
           <w:p>
             <w:pPr>
-              <w:cnfStyle w:val="000000010000" w:firstRow="0" w:lastRow="0" w:firstColumn="0" w:lastColumn="0" w:oddVBand="0" w:evenVBand="0" w:oddHBand="0" w:evenHBand="1" w:firstRowFirstColumn="0" w:firstRowLastColumn="0" w:lastRowFirstColumn="0" w:lastRowLastColumn="0"/>
+              <w:cnfStyle w:val="000000010000"/>
               <w:rPr>
                 <w:lang w:val="en-US"/>
               </w:rPr>
@@ -277,7 +277,7 @@
           </w:tcPr>
           <w:p>
             <w:pPr>
-              <w:cnfStyle w:val="000000010000" w:firstRow="0" w:lastRow="0" w:firstColumn="0" w:lastColumn="0" w:oddVBand="0" w:evenVBand="0" w:oddHBand="0" w:evenHBand="1" w:firstRowFirstColumn="0" w:firstRowLastColumn="0" w:lastRowFirstColumn="0" w:lastRowLastColumn="0"/>
+              <w:cnfStyle w:val="000000010000"/>
               <w:rPr>
                 <w:lang w:val="en-US"/>
               </w:rPr>
@@ -296,12 +296,12 @@
           </w:tcPr>
           <w:p>
             <w:pPr>
-              <w:cnfStyle w:val="000000010000" w:firstRow="0" w:lastRow="0" w:firstColumn="0" w:lastColumn="0" w:oddVBand="0" w:evenVBand="0" w:oddHBand="0" w:evenHBand="1" w:firstRowFirstColumn="0" w:firstRowLastColumn="0" w:lastRowFirstColumn="0" w:lastRowLastColumn="0"/>
+              <w:cnfStyle w:val="000000010000"/>
               <w:rPr>
                 <w:lang w:val="en-US"/>
               </w:rPr>
             </w:pPr>
-            <w:hyperlink r:id="rId7" w:history="1">
+            <w:hyperlink r:id="rId6" w:history="1">
               <w:r>
                 <w:rPr>
                   <w:rStyle w:val="Hyperlink"/>
@@ -318,7 +318,7 @@
           </w:tcPr>
           <w:p>
             <w:pPr>
-              <w:cnfStyle w:val="000000010000" w:firstRow="0" w:lastRow="0" w:firstColumn="0" w:lastColumn="0" w:oddVBand="0" w:evenVBand="0" w:oddHBand="0" w:evenHBand="1" w:firstRowFirstColumn="0" w:firstRowLastColumn="0" w:lastRowFirstColumn="0" w:lastRowLastColumn="0"/>
+              <w:cnfStyle w:val="000000010000"/>
               <w:rPr>
                 <w:lang w:val="en-US"/>
               </w:rPr>
@@ -1634,7 +1634,7 @@
           <w:lang w:val="en-US"/>
         </w:rPr>
         <w:drawing>
-          <wp:inline distT="0" distB="0" distL="0" distR="0" wp14:anchorId="02260CE3" wp14:editId="5EB17C8F">
+          <wp:inline distT="0" distB="0" distL="0" distR="0">
             <wp:extent cx="5731510" cy="3021902"/>
             <wp:effectExtent l="0" t="0" r="0" b="0"/>
             <wp:docPr id="2" name="Picture 2"/>
@@ -1649,7 +1649,7 @@
                     <pic:cNvPicPr/>
                   </pic:nvPicPr>
                   <pic:blipFill>
-                    <a:blip r:embed="rId8"/>
+                    <a:blip r:embed="rId7" cstate="print"/>
                     <a:stretch>
                       <a:fillRect/>
                     </a:stretch>
@@ -1825,49 +1825,7 @@
         <w:rPr>
           <w:lang w:val="en-US"/>
         </w:rPr>
-        <w:t>X</w:t>
-      </w:r>
-      <w:r>
-        <w:rPr>
-          <w:lang w:val="en-US"/>
-        </w:rPr>
-        <w:t>ây dựng lớp Tre và GiaoVien</w:t>
-      </w:r>
-    </w:p>
-    <w:p>
-      <w:pPr>
-        <w:pStyle w:val="ListParagraph"/>
-        <w:numPr>
-          <w:ilvl w:val="1"/>
-          <w:numId w:val="10"/>
-        </w:numPr>
-        <w:rPr>
-          <w:lang w:val="en-US"/>
-        </w:rPr>
-      </w:pPr>
-      <w:r>
-        <w:rPr>
-          <w:lang w:val="en-US"/>
-        </w:rPr>
-        <w:t xml:space="preserve">Lớp PhuHuynh có các thuộc tính của </w:t>
-      </w:r>
-      <w:r>
-        <w:rPr>
-          <w:lang w:val="en-US"/>
-        </w:rPr>
-        <w:t xml:space="preserve"> đối tượng </w:t>
-      </w:r>
-      <w:r>
-        <w:rPr>
-          <w:lang w:val="en-US"/>
-        </w:rPr>
-        <w:t>Cha  và Mẹ giống nhau</w:t>
-      </w:r>
-      <w:r>
-        <w:rPr>
-          <w:lang w:val="en-US"/>
-        </w:rPr>
-        <w:t xml:space="preserve"> nên kế thừa từ </w:t>
+        <w:t>Tạo abstract class Manager để quản lý việc tạo lập và gọi các phương thức của từng lớp: Tre, Phu Huynh, Giao Vien, Truong, Lop, Khoi, TinhTrangSucKhoe</w:t>
       </w:r>
     </w:p>
     <w:p>
@@ -2206,7 +2164,7 @@
 </file>
 
 <file path=word/numbering.xml><?xml version="1.0" encoding="utf-8"?>
-<w:numbering xmlns:wpc="http://schemas.microsoft.com/office/word/2010/wordprocessingCanvas" xmlns:mc="http://schemas.openxmlformats.org/markup-compatibility/2006" xmlns:o="urn:schemas-microsoft-com:office:office" xmlns:r="http://schemas.openxmlformats.org/officeDocument/2006/relationships" xmlns:m="http://schemas.openxmlformats.org/officeDocument/2006/math" xmlns:v="urn:schemas-microsoft-com:vml" xmlns:wp14="http://schemas.microsoft.com/office/word/2010/wordprocessingDrawing" xmlns:wp="http://schemas.openxmlformats.org/drawingml/2006/wordprocessingDrawing" xmlns:w10="urn:schemas-microsoft-com:office:word" xmlns:w="http://schemas.openxmlformats.org/wordprocessingml/2006/main" xmlns:w14="http://schemas.microsoft.com/office/word/2010/wordml" xmlns:wpg="http://schemas.microsoft.com/office/word/2010/wordprocessingGroup" xmlns:wpi="http://schemas.microsoft.com/office/word/2010/wordprocessingInk" xmlns:wne="http://schemas.microsoft.com/office/word/2006/wordml" xmlns:wps="http://schemas.microsoft.com/office/word/2010/wordprocessingShape" mc:Ignorable="w14 wp14">
+<w:numbering xmlns:ve="http://schemas.openxmlformats.org/markup-compatibility/2006" xmlns:o="urn:schemas-microsoft-com:office:office" xmlns:r="http://schemas.openxmlformats.org/officeDocument/2006/relationships" xmlns:m="http://schemas.openxmlformats.org/officeDocument/2006/math" xmlns:v="urn:schemas-microsoft-com:vml" xmlns:wp="http://schemas.openxmlformats.org/drawingml/2006/wordprocessingDrawing" xmlns:w10="urn:schemas-microsoft-com:office:word" xmlns:w="http://schemas.openxmlformats.org/wordprocessingml/2006/main" xmlns:wne="http://schemas.microsoft.com/office/word/2006/wordml">
   <w:abstractNum w:abstractNumId="0">
     <w:nsid w:val="02A63EFB"/>
     <w:multiLevelType w:val="hybridMultilevel"/>
@@ -3554,7 +3512,7 @@
 </file>
 
 <file path=word/styles.xml><?xml version="1.0" encoding="utf-8"?>
-<w:styles xmlns:mc="http://schemas.openxmlformats.org/markup-compatibility/2006" xmlns:r="http://schemas.openxmlformats.org/officeDocument/2006/relationships" xmlns:w="http://schemas.openxmlformats.org/wordprocessingml/2006/main" xmlns:w14="http://schemas.microsoft.com/office/word/2010/wordml" mc:Ignorable="w14">
+<w:styles xmlns:r="http://schemas.openxmlformats.org/officeDocument/2006/relationships" xmlns:w="http://schemas.openxmlformats.org/wordprocessingml/2006/main">
   <w:docDefaults>
     <w:rPrDefault>
       <w:rPr>
@@ -3952,6 +3910,7 @@
     <w:uiPriority w:val="99"/>
     <w:semiHidden/>
     <w:unhideWhenUsed/>
+    <w:qFormat/>
     <w:tblPr>
       <w:tblInd w:w="0" w:type="dxa"/>
       <w:tblCellMar>

--- a/ktpm/report.docx
+++ b/ktpm/report.docx
@@ -921,7 +921,6 @@
           <w:sz w:val="24"/>
           <w:szCs w:val="24"/>
         </w:rPr>
-        <w:lastRenderedPageBreak/>
         <w:t>Lớp mẫu giáo(lớp lá) 5 đến 6 tuổi: 35 trẻ/lớp.</w:t>
       </w:r>
     </w:p>
@@ -951,6 +950,7 @@
           <w:sz w:val="24"/>
           <w:szCs w:val="24"/>
         </w:rPr>
+        <w:lastRenderedPageBreak/>
         <w:t>Hệ thống cho phép người dùng thêm trẻ vào đúng lớp qui định. Nếu sau một thời gian qui định, những trẻ có độ tuổi vượt quá qui định của nhóm lớp sẽ xuất thông báo cho người dùng.</w:t>
       </w:r>
     </w:p>
@@ -1830,6 +1830,192 @@
     </w:p>
     <w:p>
       <w:pPr>
+        <w:ind w:left="270"/>
+        <w:rPr>
+          <w:lang w:val="en-US"/>
+        </w:rPr>
+      </w:pPr>
+      <w:r>
+        <w:rPr>
+          <w:noProof/>
+          <w:lang w:val="en-US"/>
+        </w:rPr>
+        <w:drawing>
+          <wp:inline distT="0" distB="0" distL="0" distR="0">
+            <wp:extent cx="5727700" cy="2907030"/>
+            <wp:effectExtent l="19050" t="0" r="6350" b="0"/>
+            <wp:docPr id="1" name="Picture 1"/>
+            <wp:cNvGraphicFramePr>
+              <a:graphicFrameLocks xmlns:a="http://schemas.openxmlformats.org/drawingml/2006/main" noChangeAspect="1"/>
+            </wp:cNvGraphicFramePr>
+            <a:graphic xmlns:a="http://schemas.openxmlformats.org/drawingml/2006/main">
+              <a:graphicData uri="http://schemas.openxmlformats.org/drawingml/2006/picture">
+                <pic:pic xmlns:pic="http://schemas.openxmlformats.org/drawingml/2006/picture">
+                  <pic:nvPicPr>
+                    <pic:cNvPr id="0" name="Picture 1"/>
+                    <pic:cNvPicPr>
+                      <a:picLocks noChangeAspect="1" noChangeArrowheads="1"/>
+                    </pic:cNvPicPr>
+                  </pic:nvPicPr>
+                  <pic:blipFill>
+                    <a:blip r:embed="rId8" cstate="print"/>
+                    <a:srcRect/>
+                    <a:stretch>
+                      <a:fillRect/>
+                    </a:stretch>
+                  </pic:blipFill>
+                  <pic:spPr bwMode="auto">
+                    <a:xfrm>
+                      <a:off x="0" y="0"/>
+                      <a:ext cx="5727700" cy="2907030"/>
+                    </a:xfrm>
+                    <a:prstGeom prst="rect">
+                      <a:avLst/>
+                    </a:prstGeom>
+                    <a:noFill/>
+                    <a:ln w="9525">
+                      <a:noFill/>
+                      <a:miter lim="800000"/>
+                      <a:headEnd/>
+                      <a:tailEnd/>
+                    </a:ln>
+                  </pic:spPr>
+                </pic:pic>
+              </a:graphicData>
+            </a:graphic>
+          </wp:inline>
+        </w:drawing>
+      </w:r>
+    </w:p>
+    <w:p>
+      <w:pPr>
+        <w:ind w:left="270"/>
+        <w:rPr>
+          <w:lang w:val="en-US"/>
+        </w:rPr>
+      </w:pPr>
+      <w:r>
+        <w:rPr>
+          <w:noProof/>
+          <w:lang w:val="en-US"/>
+        </w:rPr>
+        <w:lastRenderedPageBreak/>
+        <w:drawing>
+          <wp:inline distT="0" distB="0" distL="0" distR="0">
+            <wp:extent cx="5727700" cy="2605405"/>
+            <wp:effectExtent l="19050" t="0" r="6350" b="0"/>
+            <wp:docPr id="3" name="Picture 2"/>
+            <wp:cNvGraphicFramePr>
+              <a:graphicFrameLocks xmlns:a="http://schemas.openxmlformats.org/drawingml/2006/main" noChangeAspect="1"/>
+            </wp:cNvGraphicFramePr>
+            <a:graphic xmlns:a="http://schemas.openxmlformats.org/drawingml/2006/main">
+              <a:graphicData uri="http://schemas.openxmlformats.org/drawingml/2006/picture">
+                <pic:pic xmlns:pic="http://schemas.openxmlformats.org/drawingml/2006/picture">
+                  <pic:nvPicPr>
+                    <pic:cNvPr id="0" name="Picture 2"/>
+                    <pic:cNvPicPr>
+                      <a:picLocks noChangeAspect="1" noChangeArrowheads="1"/>
+                    </pic:cNvPicPr>
+                  </pic:nvPicPr>
+                  <pic:blipFill>
+                    <a:blip r:embed="rId9" cstate="print"/>
+                    <a:srcRect/>
+                    <a:stretch>
+                      <a:fillRect/>
+                    </a:stretch>
+                  </pic:blipFill>
+                  <pic:spPr bwMode="auto">
+                    <a:xfrm>
+                      <a:off x="0" y="0"/>
+                      <a:ext cx="5727700" cy="2605405"/>
+                    </a:xfrm>
+                    <a:prstGeom prst="rect">
+                      <a:avLst/>
+                    </a:prstGeom>
+                    <a:noFill/>
+                    <a:ln w="9525">
+                      <a:noFill/>
+                      <a:miter lim="800000"/>
+                      <a:headEnd/>
+                      <a:tailEnd/>
+                    </a:ln>
+                  </pic:spPr>
+                </pic:pic>
+              </a:graphicData>
+            </a:graphic>
+          </wp:inline>
+        </w:drawing>
+      </w:r>
+    </w:p>
+    <w:p>
+      <w:pPr>
+        <w:ind w:left="270"/>
+        <w:rPr>
+          <w:lang w:val="en-US"/>
+        </w:rPr>
+      </w:pPr>
+    </w:p>
+    <w:p>
+      <w:pPr>
+        <w:ind w:left="270"/>
+        <w:rPr>
+          <w:lang w:val="en-US"/>
+        </w:rPr>
+      </w:pPr>
+      <w:r>
+        <w:rPr>
+          <w:noProof/>
+          <w:lang w:val="en-US"/>
+        </w:rPr>
+        <w:drawing>
+          <wp:inline distT="0" distB="0" distL="0" distR="0">
+            <wp:extent cx="5727700" cy="4287520"/>
+            <wp:effectExtent l="19050" t="0" r="6350" b="0"/>
+            <wp:docPr id="4" name="Picture 3"/>
+            <wp:cNvGraphicFramePr>
+              <a:graphicFrameLocks xmlns:a="http://schemas.openxmlformats.org/drawingml/2006/main" noChangeAspect="1"/>
+            </wp:cNvGraphicFramePr>
+            <a:graphic xmlns:a="http://schemas.openxmlformats.org/drawingml/2006/main">
+              <a:graphicData uri="http://schemas.openxmlformats.org/drawingml/2006/picture">
+                <pic:pic xmlns:pic="http://schemas.openxmlformats.org/drawingml/2006/picture">
+                  <pic:nvPicPr>
+                    <pic:cNvPr id="0" name="Picture 3"/>
+                    <pic:cNvPicPr>
+                      <a:picLocks noChangeAspect="1" noChangeArrowheads="1"/>
+                    </pic:cNvPicPr>
+                  </pic:nvPicPr>
+                  <pic:blipFill>
+                    <a:blip r:embed="rId10" cstate="print"/>
+                    <a:srcRect/>
+                    <a:stretch>
+                      <a:fillRect/>
+                    </a:stretch>
+                  </pic:blipFill>
+                  <pic:spPr bwMode="auto">
+                    <a:xfrm>
+                      <a:off x="0" y="0"/>
+                      <a:ext cx="5727700" cy="4287520"/>
+                    </a:xfrm>
+                    <a:prstGeom prst="rect">
+                      <a:avLst/>
+                    </a:prstGeom>
+                    <a:noFill/>
+                    <a:ln w="9525">
+                      <a:noFill/>
+                      <a:miter lim="800000"/>
+                      <a:headEnd/>
+                      <a:tailEnd/>
+                    </a:ln>
+                  </pic:spPr>
+                </pic:pic>
+              </a:graphicData>
+            </a:graphic>
+          </wp:inline>
+        </w:drawing>
+      </w:r>
+    </w:p>
+    <w:p>
+      <w:pPr>
         <w:pStyle w:val="ListParagraph"/>
         <w:ind w:left="1080"/>
         <w:rPr>
@@ -1936,6 +2122,7 @@
         <w:rPr>
           <w:lang w:val="en-US"/>
         </w:rPr>
+        <w:lastRenderedPageBreak/>
         <w:t>Các kĩ thuật</w:t>
       </w:r>
       <w:r>
@@ -2000,7 +2187,6 @@
         <w:rPr>
           <w:lang w:val="en-US"/>
         </w:rPr>
-        <w:lastRenderedPageBreak/>
         <w:t xml:space="preserve">Dùng </w:t>
       </w:r>
       <w:r>
@@ -2155,7 +2341,7 @@
     </w:p>
     <w:sectPr>
       <w:pgSz w:w="11906" w:h="16838"/>
-      <w:pgMar w:top="1440" w:right="1440" w:bottom="1440" w:left="1440" w:header="708" w:footer="708" w:gutter="0"/>
+      <w:pgMar w:top="990" w:right="1440" w:bottom="1170" w:left="1440" w:header="708" w:footer="708" w:gutter="0"/>
       <w:cols w:space="708"/>
       <w:docGrid w:linePitch="360"/>
     </w:sectPr>
